--- a/Datos del Sensor/Informe KPI de MAC's.docx
+++ b/Datos del Sensor/Informe KPI de MAC's.docx
@@ -566,14 +566,27 @@
           <w:sz w:val="24"/>
           <w:szCs w:val="24"/>
         </w:rPr>
-        <w:t>, si no hubiera coincidencia comprobaríamos los 4 primeros octe</w:t>
-      </w:r>
-      <w:r>
-        <w:rPr>
-          <w:b w:val="0"/>
-          <w:bCs w:val="0"/>
-          <w:sz w:val="24"/>
-          <w:szCs w:val="24"/>
+        <w:t xml:space="preserve">, </w:t>
+      </w:r>
+      <w:r>
+        <w:rPr>
+          <w:b w:val="0"/>
+          <w:bCs w:val="0"/>
+          <w:strike w:val="1"/>
+          <w:sz w:val="24"/>
+          <w:szCs w:val="24"/>
+          <w:u w:val="none"/>
+        </w:rPr>
+        <w:t>si no hubiera coincidencia comprobaríamos los 4 primeros octe</w:t>
+      </w:r>
+      <w:r>
+        <w:rPr>
+          <w:b w:val="0"/>
+          <w:bCs w:val="0"/>
+          <w:strike w:val="1"/>
+          <w:sz w:val="24"/>
+          <w:szCs w:val="24"/>
+          <w:u w:val="none"/>
         </w:rPr>
         <w:t>t</w:t>
       </w:r>
@@ -581,8 +594,10 @@
         <w:rPr>
           <w:b w:val="0"/>
           <w:bCs w:val="0"/>
-          <w:sz w:val="24"/>
-          <w:szCs w:val="24"/>
+          <w:strike w:val="1"/>
+          <w:sz w:val="24"/>
+          <w:szCs w:val="24"/>
+          <w:u w:val="none"/>
         </w:rPr>
         <w:t xml:space="preserve">os más el primer </w:t>
       </w:r>
@@ -590,8 +605,10 @@
         <w:rPr>
           <w:b w:val="0"/>
           <w:bCs w:val="0"/>
-          <w:sz w:val="24"/>
-          <w:szCs w:val="24"/>
+          <w:strike w:val="1"/>
+          <w:sz w:val="24"/>
+          <w:szCs w:val="24"/>
+          <w:u w:val="none"/>
         </w:rPr>
         <w:t>nibble</w:t>
       </w:r>
@@ -599,8 +616,10 @@
         <w:rPr>
           <w:b w:val="0"/>
           <w:bCs w:val="0"/>
-          <w:sz w:val="24"/>
-          <w:szCs w:val="24"/>
+          <w:strike w:val="1"/>
+          <w:sz w:val="24"/>
+          <w:szCs w:val="24"/>
+          <w:u w:val="none"/>
         </w:rPr>
         <w:t xml:space="preserve"> del quinto octeto</w:t>
       </w:r>
@@ -608,8 +627,10 @@
         <w:rPr>
           <w:b w:val="0"/>
           <w:bCs w:val="0"/>
-          <w:sz w:val="24"/>
-          <w:szCs w:val="24"/>
+          <w:strike w:val="1"/>
+          <w:sz w:val="24"/>
+          <w:szCs w:val="24"/>
+          <w:u w:val="none"/>
         </w:rPr>
         <w:t xml:space="preserve"> con la tabla </w:t>
       </w:r>
@@ -617,8 +638,10 @@
         <w:rPr>
           <w:b w:val="0"/>
           <w:bCs w:val="0"/>
-          <w:sz w:val="24"/>
-          <w:szCs w:val="24"/>
+          <w:strike w:val="1"/>
+          <w:sz w:val="24"/>
+          <w:szCs w:val="24"/>
+          <w:u w:val="none"/>
         </w:rPr>
         <w:t>mac</w:t>
       </w:r>
@@ -626,8 +649,10 @@
         <w:rPr>
           <w:b w:val="0"/>
           <w:bCs w:val="0"/>
-          <w:sz w:val="24"/>
-          <w:szCs w:val="24"/>
+          <w:strike w:val="1"/>
+          <w:sz w:val="24"/>
+          <w:szCs w:val="24"/>
+          <w:u w:val="none"/>
         </w:rPr>
         <w:t>-s que contiene las lista de fabricantes que usan MAC pequeñas(4 octetos y medio</w:t>
       </w:r>
@@ -635,8 +660,10 @@
         <w:rPr>
           <w:b w:val="0"/>
           <w:bCs w:val="0"/>
-          <w:sz w:val="24"/>
-          <w:szCs w:val="24"/>
+          <w:strike w:val="1"/>
+          <w:sz w:val="24"/>
+          <w:szCs w:val="24"/>
+          <w:u w:val="none"/>
         </w:rPr>
         <w:t xml:space="preserve"> y</w:t>
       </w:r>
@@ -644,8 +671,10 @@
         <w:rPr>
           <w:b w:val="0"/>
           <w:bCs w:val="0"/>
-          <w:sz w:val="24"/>
-          <w:szCs w:val="24"/>
+          <w:strike w:val="1"/>
+          <w:sz w:val="24"/>
+          <w:szCs w:val="24"/>
+          <w:u w:val="none"/>
         </w:rPr>
         <w:t xml:space="preserve"> </w:t>
       </w:r>
@@ -653,8 +682,10 @@
         <w:rPr>
           <w:b w:val="0"/>
           <w:bCs w:val="0"/>
-          <w:sz w:val="24"/>
-          <w:szCs w:val="24"/>
+          <w:strike w:val="1"/>
+          <w:sz w:val="24"/>
+          <w:szCs w:val="24"/>
+          <w:u w:val="none"/>
         </w:rPr>
         <w:t>12 bit para dispositivos = 4096.</w:t>
       </w:r>
@@ -662,8 +693,10 @@
         <w:rPr>
           <w:b w:val="0"/>
           <w:bCs w:val="0"/>
-          <w:sz w:val="24"/>
-          <w:szCs w:val="24"/>
+          <w:strike w:val="1"/>
+          <w:sz w:val="24"/>
+          <w:szCs w:val="24"/>
+          <w:u w:val="none"/>
         </w:rPr>
         <w:t>)</w:t>
       </w:r>
@@ -671,10 +704,21 @@
         <w:rPr>
           <w:b w:val="0"/>
           <w:bCs w:val="0"/>
-          <w:sz w:val="24"/>
-          <w:szCs w:val="24"/>
-        </w:rPr>
-        <w:t>, si no hubiera resultados en ningún caso,</w:t>
+          <w:strike w:val="1"/>
+          <w:sz w:val="24"/>
+          <w:szCs w:val="24"/>
+          <w:u w:val="none"/>
+        </w:rPr>
+        <w:t>,</w:t>
+      </w:r>
+      <w:r>
+        <w:rPr>
+          <w:b w:val="0"/>
+          <w:bCs w:val="0"/>
+          <w:sz w:val="24"/>
+          <w:szCs w:val="24"/>
+        </w:rPr>
+        <w:t xml:space="preserve"> si no hubiera resultados en ningún caso,</w:t>
       </w:r>
       <w:r>
         <w:rPr>
@@ -712,7 +756,7 @@
         </w:rPr>
         <w:t xml:space="preserve">parece mejor es: </w:t>
       </w:r>
-      <w:hyperlink r:id="Rf5ba313ae79c410a">
+      <w:hyperlink r:id="R04c827be5e1f42e2">
         <w:r>
           <w:rPr>
             <w:rStyle w:val="Hyperlink"/>
@@ -760,7 +804,7 @@
         </w:rPr>
         <w:t xml:space="preserve"> muy útil para usar en una aplicación web, aunque también devuelve resultados en formato JSON usando el enlace: </w:t>
       </w:r>
-      <w:hyperlink r:id="Rc08effd75d844296">
+      <w:hyperlink r:id="R6b29ab1d21d14b82">
         <w:r>
           <w:rPr>
             <w:rStyle w:val="Hyperlink"/>
@@ -876,86 +920,794 @@
           <w:szCs w:val="24"/>
         </w:rPr>
       </w:pPr>
-      <w:r>
-        <w:rPr>
-          <w:b w:val="0"/>
-          <w:bCs w:val="0"/>
-          <w:sz w:val="24"/>
-          <w:szCs w:val="24"/>
-        </w:rPr>
-        <w:t>La base de datos hecha por nosotros no tiene datos de fechas</w:t>
-      </w:r>
-      <w:r>
-        <w:rPr>
-          <w:b w:val="0"/>
-          <w:bCs w:val="0"/>
-          <w:sz w:val="24"/>
-          <w:szCs w:val="24"/>
-        </w:rPr>
-        <w:t>, solo fabricante y dirección</w:t>
-      </w:r>
-      <w:r>
-        <w:rPr>
-          <w:b w:val="0"/>
-          <w:bCs w:val="0"/>
-          <w:sz w:val="24"/>
-          <w:szCs w:val="24"/>
-        </w:rPr>
-        <w:t>, la API</w:t>
-      </w:r>
-      <w:r>
-        <w:rPr>
-          <w:b w:val="0"/>
-          <w:bCs w:val="0"/>
-          <w:sz w:val="24"/>
-          <w:szCs w:val="24"/>
-        </w:rPr>
-        <w:t xml:space="preserve"> de </w:t>
-      </w:r>
-      <w:r>
-        <w:rPr>
-          <w:b w:val="0"/>
-          <w:bCs w:val="0"/>
-          <w:sz w:val="24"/>
-          <w:szCs w:val="24"/>
-        </w:rPr>
-        <w:t>maclookup.app</w:t>
-      </w:r>
-      <w:r>
-        <w:rPr>
-          <w:b w:val="0"/>
-          <w:bCs w:val="0"/>
-          <w:sz w:val="24"/>
-          <w:szCs w:val="24"/>
-        </w:rPr>
-        <w:t xml:space="preserve"> si muestra la fecha de actualización</w:t>
-      </w:r>
-      <w:r>
-        <w:rPr>
-          <w:b w:val="0"/>
-          <w:bCs w:val="0"/>
-          <w:sz w:val="24"/>
-          <w:szCs w:val="24"/>
-        </w:rPr>
-        <w:t xml:space="preserve"> de la MAC del dispositivo</w:t>
-      </w:r>
-      <w:r>
-        <w:rPr>
-          <w:b w:val="0"/>
-          <w:bCs w:val="0"/>
-          <w:sz w:val="24"/>
-          <w:szCs w:val="24"/>
-        </w:rPr>
-        <w:t xml:space="preserve"> y datos de si es privada</w:t>
-      </w:r>
-      <w:r>
-        <w:rPr>
-          <w:b w:val="0"/>
-          <w:bCs w:val="0"/>
-          <w:sz w:val="24"/>
-          <w:szCs w:val="24"/>
-        </w:rPr>
-        <w:t>.</w:t>
+    </w:p>
+    <w:p>
+      <w:pPr>
+        <w:pStyle w:val="Normal"/>
+        <w:spacing w:line="360" w:lineRule="auto"/>
+        <w:rPr>
+          <w:b w:val="0"/>
+          <w:bCs w:val="0"/>
+          <w:sz w:val="24"/>
+          <w:szCs w:val="24"/>
+        </w:rPr>
+      </w:pPr>
+    </w:p>
+    <w:p>
+      <w:pPr>
+        <w:pStyle w:val="Normal"/>
+        <w:spacing w:line="360" w:lineRule="auto"/>
+        <w:rPr>
+          <w:b w:val="0"/>
+          <w:bCs w:val="0"/>
+          <w:sz w:val="24"/>
+          <w:szCs w:val="24"/>
+        </w:rPr>
+      </w:pPr>
+    </w:p>
+    <w:p>
+      <w:pPr>
+        <w:pStyle w:val="Normal"/>
+        <w:spacing w:line="360" w:lineRule="auto"/>
+        <w:rPr>
+          <w:b w:val="0"/>
+          <w:bCs w:val="0"/>
+          <w:sz w:val="24"/>
+          <w:szCs w:val="24"/>
+        </w:rPr>
+      </w:pPr>
+    </w:p>
+    <w:p>
+      <w:pPr>
+        <w:jc w:val="center"/>
+        <w:rPr>
+          <w:rFonts w:ascii="Calibri" w:hAnsi="Calibri" w:eastAsia="Calibri" w:cs="Calibri"/>
+          <w:b w:val="0"/>
+          <w:bCs w:val="0"/>
+          <w:i w:val="0"/>
+          <w:iCs w:val="0"/>
+          <w:noProof w:val="0"/>
+          <w:sz w:val="32"/>
+          <w:szCs w:val="32"/>
+          <w:lang w:val="es-ES"/>
+        </w:rPr>
+      </w:pPr>
+    </w:p>
+    <w:p>
+      <w:pPr>
+        <w:jc w:val="center"/>
+        <w:rPr>
+          <w:rFonts w:ascii="Calibri" w:hAnsi="Calibri" w:eastAsia="Calibri" w:cs="Calibri"/>
+          <w:b w:val="0"/>
+          <w:bCs w:val="0"/>
+          <w:i w:val="0"/>
+          <w:iCs w:val="0"/>
+          <w:noProof w:val="0"/>
+          <w:sz w:val="32"/>
+          <w:szCs w:val="32"/>
+          <w:lang w:val="es-ES"/>
+        </w:rPr>
+      </w:pPr>
+      <w:r>
+        <w:rPr>
+          <w:rFonts w:ascii="Calibri" w:hAnsi="Calibri" w:eastAsia="Calibri" w:cs="Calibri"/>
+          <w:b w:val="0"/>
+          <w:bCs w:val="0"/>
+          <w:i w:val="0"/>
+          <w:iCs w:val="0"/>
+          <w:noProof w:val="0"/>
+          <w:sz w:val="32"/>
+          <w:szCs w:val="32"/>
+          <w:lang w:val="es-ES"/>
+        </w:rPr>
+        <w:t>Firewall con IDS &amp; IPS</w:t>
+      </w:r>
+    </w:p>
+    <w:p>
+      <w:pPr>
+        <w:rPr>
+          <w:rFonts w:ascii="Calibri" w:hAnsi="Calibri" w:eastAsia="Calibri" w:cs="Calibri"/>
+          <w:b w:val="0"/>
+          <w:bCs w:val="0"/>
+          <w:i w:val="0"/>
+          <w:iCs w:val="0"/>
+          <w:noProof w:val="0"/>
+          <w:sz w:val="22"/>
+          <w:szCs w:val="22"/>
+          <w:lang w:val="es-ES"/>
+        </w:rPr>
+      </w:pPr>
+    </w:p>
+    <w:p>
+      <w:pPr>
+        <w:rPr>
+          <w:rFonts w:ascii="Calibri" w:hAnsi="Calibri" w:eastAsia="Calibri" w:cs="Calibri"/>
+          <w:b w:val="0"/>
+          <w:bCs w:val="0"/>
+          <w:i w:val="0"/>
+          <w:iCs w:val="0"/>
+          <w:noProof w:val="0"/>
+          <w:sz w:val="22"/>
+          <w:szCs w:val="22"/>
+          <w:lang w:val="es-ES"/>
+        </w:rPr>
+      </w:pPr>
+      <w:r>
+        <w:rPr>
+          <w:rFonts w:ascii="Calibri" w:hAnsi="Calibri" w:eastAsia="Calibri" w:cs="Calibri"/>
+          <w:b w:val="0"/>
+          <w:bCs w:val="0"/>
+          <w:i w:val="0"/>
+          <w:iCs w:val="0"/>
+          <w:noProof w:val="0"/>
+          <w:sz w:val="22"/>
+          <w:szCs w:val="22"/>
+          <w:lang w:val="es-ES"/>
+        </w:rPr>
+        <w:t>Dado que un firewall es un dispositivo de protección activo, se parece más a un sistema de prevención de intrusiones (IPS) que a un IDS (sistema de detección de intrusiones). Un IPS es como un IDS pero bloquea activamente las amenazas identificadas en lugar de simplemente levantar una alerta. Esto complementa la funcionalidad de un firewall, y muchos Firewall de última generación (NGFW) tienen funcionalidad IDS/IPS integrada. Esto les permite aplicar reglas de filtrado predefinidas (firewall) y detectar y responder a amenazas cibernéticas más sofisticadas (IDS/IPS).</w:t>
+      </w:r>
+    </w:p>
+    <w:p>
+      <w:pPr>
+        <w:pStyle w:val="Normal"/>
+        <w:spacing w:line="360" w:lineRule="auto"/>
+        <w:rPr>
+          <w:b w:val="0"/>
+          <w:bCs w:val="0"/>
+          <w:sz w:val="24"/>
+          <w:szCs w:val="24"/>
+        </w:rPr>
+      </w:pPr>
+    </w:p>
+    <w:p>
+      <w:pPr>
+        <w:pStyle w:val="Normal"/>
+        <w:spacing w:line="360" w:lineRule="auto"/>
+        <w:rPr>
+          <w:b w:val="0"/>
+          <w:bCs w:val="0"/>
+          <w:sz w:val="24"/>
+          <w:szCs w:val="24"/>
+        </w:rPr>
+      </w:pPr>
+    </w:p>
+    <w:p>
+      <w:pPr>
+        <w:pStyle w:val="Normal"/>
+        <w:spacing w:line="360" w:lineRule="auto"/>
+        <w:rPr>
+          <w:b w:val="0"/>
+          <w:bCs w:val="0"/>
+          <w:sz w:val="24"/>
+          <w:szCs w:val="24"/>
+        </w:rPr>
+      </w:pPr>
+      <w:r>
+        <w:rPr>
+          <w:b w:val="0"/>
+          <w:bCs w:val="0"/>
+          <w:sz w:val="24"/>
+          <w:szCs w:val="24"/>
+        </w:rPr>
+        <w:t>Métricas</w:t>
+      </w:r>
+      <w:r>
+        <w:rPr>
+          <w:b w:val="0"/>
+          <w:bCs w:val="0"/>
+          <w:sz w:val="24"/>
+          <w:szCs w:val="24"/>
+        </w:rPr>
+        <w:t xml:space="preserve"> de detección de intrusiones:</w:t>
+      </w:r>
+    </w:p>
+    <w:p>
+      <w:pPr>
+        <w:pStyle w:val="Normal"/>
+        <w:spacing w:line="360" w:lineRule="auto"/>
+        <w:rPr>
+          <w:b w:val="0"/>
+          <w:bCs w:val="0"/>
+          <w:sz w:val="24"/>
+          <w:szCs w:val="24"/>
+        </w:rPr>
+      </w:pPr>
+    </w:p>
+    <w:p>
+      <w:pPr>
+        <w:pStyle w:val="Normal"/>
+        <w:spacing w:line="360" w:lineRule="auto"/>
+        <w:rPr>
+          <w:b w:val="1"/>
+          <w:bCs w:val="1"/>
+          <w:sz w:val="28"/>
+          <w:szCs w:val="28"/>
+        </w:rPr>
+      </w:pPr>
+      <w:r>
+        <w:rPr>
+          <w:b w:val="1"/>
+          <w:bCs w:val="1"/>
+          <w:sz w:val="28"/>
+          <w:szCs w:val="28"/>
+        </w:rPr>
+        <w:t>Dispositivos no identificados en redes internas</w:t>
+      </w:r>
+    </w:p>
+    <w:p>
+      <w:pPr>
+        <w:pStyle w:val="Normal"/>
+        <w:spacing w:line="360" w:lineRule="auto"/>
+        <w:rPr/>
+      </w:pPr>
+      <w:r>
+        <w:rPr>
+          <w:b w:val="0"/>
+          <w:bCs w:val="0"/>
+          <w:sz w:val="24"/>
+          <w:szCs w:val="24"/>
+        </w:rPr>
+        <w:t xml:space="preserve"> </w:t>
+      </w:r>
+    </w:p>
+    <w:p>
+      <w:pPr>
+        <w:pStyle w:val="Normal"/>
+        <w:spacing w:line="360" w:lineRule="auto"/>
+        <w:rPr>
+          <w:b w:val="0"/>
+          <w:bCs w:val="0"/>
+          <w:sz w:val="22"/>
+          <w:szCs w:val="22"/>
+        </w:rPr>
+      </w:pPr>
+      <w:r>
+        <w:rPr>
+          <w:b w:val="0"/>
+          <w:bCs w:val="0"/>
+          <w:sz w:val="22"/>
+          <w:szCs w:val="22"/>
+        </w:rPr>
+        <w:t xml:space="preserve">     ¿Cuál es el inventario de dispositivos autorizados en su red y cómo se mantiene y actualiza?</w:t>
+      </w:r>
+    </w:p>
+    <w:p>
+      <w:pPr>
+        <w:pStyle w:val="Normal"/>
+        <w:spacing w:line="360" w:lineRule="auto"/>
+        <w:rPr>
+          <w:b w:val="0"/>
+          <w:bCs w:val="0"/>
+          <w:sz w:val="22"/>
+          <w:szCs w:val="22"/>
+        </w:rPr>
+      </w:pPr>
+      <w:r>
+        <w:rPr>
+          <w:b w:val="0"/>
+          <w:bCs w:val="0"/>
+          <w:sz w:val="22"/>
+          <w:szCs w:val="22"/>
+        </w:rPr>
+        <w:t xml:space="preserve">     ¿Cuántos activos hay en su red?</w:t>
+      </w:r>
+    </w:p>
+    <w:p>
+      <w:pPr>
+        <w:pStyle w:val="Normal"/>
+        <w:spacing w:line="360" w:lineRule="auto"/>
+        <w:rPr>
+          <w:b w:val="0"/>
+          <w:bCs w:val="0"/>
+          <w:sz w:val="22"/>
+          <w:szCs w:val="22"/>
+        </w:rPr>
+      </w:pPr>
+      <w:r>
+        <w:rPr>
+          <w:b w:val="0"/>
+          <w:bCs w:val="0"/>
+          <w:sz w:val="22"/>
+          <w:szCs w:val="22"/>
+        </w:rPr>
+        <w:t xml:space="preserve">     ¿Cuántos de esos activos almacenan datos confidenciales?</w:t>
+      </w:r>
+    </w:p>
+    <w:p>
+      <w:pPr>
+        <w:pStyle w:val="Normal"/>
+        <w:spacing w:line="360" w:lineRule="auto"/>
+        <w:rPr>
+          <w:b w:val="0"/>
+          <w:bCs w:val="0"/>
+          <w:sz w:val="22"/>
+          <w:szCs w:val="22"/>
+        </w:rPr>
+      </w:pPr>
+      <w:r>
+        <w:rPr>
+          <w:b w:val="0"/>
+          <w:bCs w:val="0"/>
+          <w:sz w:val="22"/>
+          <w:szCs w:val="22"/>
+        </w:rPr>
+        <w:t xml:space="preserve">     ¿Cuál es el proceso para responder a dispositivos no autorizados en la red y cómo se ponen en cuarentena y se monitorean estos dispositivos?</w:t>
+      </w:r>
+    </w:p>
+    <w:p>
+      <w:pPr>
+        <w:pStyle w:val="Normal"/>
+        <w:spacing w:line="360" w:lineRule="auto"/>
+        <w:rPr>
+          <w:b w:val="0"/>
+          <w:bCs w:val="0"/>
+          <w:sz w:val="22"/>
+          <w:szCs w:val="22"/>
+        </w:rPr>
+      </w:pPr>
+      <w:r>
+        <w:rPr>
+          <w:b w:val="0"/>
+          <w:bCs w:val="0"/>
+          <w:sz w:val="22"/>
+          <w:szCs w:val="22"/>
+        </w:rPr>
+        <w:t xml:space="preserve">     ¿Cómo se protegen los dispositivos de </w:t>
+      </w:r>
+      <w:r>
+        <w:rPr>
+          <w:b w:val="0"/>
+          <w:bCs w:val="0"/>
+          <w:sz w:val="22"/>
+          <w:szCs w:val="22"/>
+        </w:rPr>
+        <w:t>IoT</w:t>
+      </w:r>
+      <w:r>
+        <w:rPr>
+          <w:b w:val="0"/>
+          <w:bCs w:val="0"/>
+          <w:sz w:val="22"/>
+          <w:szCs w:val="22"/>
+        </w:rPr>
+        <w:t xml:space="preserve"> y cuál es el proceso para monitorear y parchear sus vulnerabilidades?</w:t>
+      </w:r>
+    </w:p>
+    <w:p>
+      <w:pPr>
+        <w:pStyle w:val="Normal"/>
+        <w:spacing w:line="360" w:lineRule="auto"/>
+        <w:rPr>
+          <w:b w:val="0"/>
+          <w:bCs w:val="0"/>
+          <w:sz w:val="22"/>
+          <w:szCs w:val="22"/>
+        </w:rPr>
+      </w:pPr>
+      <w:r>
+        <w:rPr>
+          <w:b w:val="0"/>
+          <w:bCs w:val="0"/>
+          <w:sz w:val="22"/>
+          <w:szCs w:val="22"/>
+        </w:rPr>
+        <w:t xml:space="preserve">     ¿Cómo se implementa la segmentación de la red y cómo se segregan los diferentes tipos de dispositivos en la red?</w:t>
+      </w:r>
+    </w:p>
+    <w:p>
+      <w:pPr>
+        <w:pStyle w:val="Normal"/>
+        <w:spacing w:line="360" w:lineRule="auto"/>
+        <w:rPr>
+          <w:b w:val="0"/>
+          <w:bCs w:val="0"/>
+          <w:sz w:val="22"/>
+          <w:szCs w:val="22"/>
+        </w:rPr>
+      </w:pPr>
+      <w:r>
+        <w:rPr>
+          <w:b w:val="0"/>
+          <w:bCs w:val="0"/>
+          <w:sz w:val="22"/>
+          <w:szCs w:val="22"/>
+        </w:rPr>
+        <w:t xml:space="preserve">     ¿Cómo se implementan los controles de acceso para los dispositivos de su red y cuál es el proceso para otorgar y revocar permisos de acceso?</w:t>
+      </w:r>
+    </w:p>
+    <w:p>
+      <w:pPr>
+        <w:pStyle w:val="Normal"/>
+        <w:spacing w:line="360" w:lineRule="auto"/>
+        <w:rPr>
+          <w:b w:val="0"/>
+          <w:bCs w:val="0"/>
+          <w:sz w:val="22"/>
+          <w:szCs w:val="22"/>
+        </w:rPr>
+      </w:pPr>
+      <w:r>
+        <w:rPr>
+          <w:b w:val="0"/>
+          <w:bCs w:val="0"/>
+          <w:sz w:val="22"/>
+          <w:szCs w:val="22"/>
+        </w:rPr>
+        <w:t xml:space="preserve">     ¿Cómo se autentican y autorizan los dispositivos antes de que se les permita conectarse a la red?</w:t>
+      </w:r>
+    </w:p>
+    <w:p>
+      <w:pPr>
+        <w:pStyle w:val="Normal"/>
+        <w:spacing w:line="360" w:lineRule="auto"/>
+        <w:rPr>
+          <w:b w:val="0"/>
+          <w:bCs w:val="0"/>
+          <w:sz w:val="22"/>
+          <w:szCs w:val="22"/>
+        </w:rPr>
+      </w:pPr>
+      <w:r>
+        <w:rPr>
+          <w:b w:val="0"/>
+          <w:bCs w:val="0"/>
+          <w:sz w:val="22"/>
+          <w:szCs w:val="22"/>
+        </w:rPr>
+        <w:t xml:space="preserve">     ¿Cuál es la política para los empleados que traen sus propios dispositivos (BYOD) al trabajo y cómo se administran y protegen estos dispositivos?</w:t>
+      </w:r>
+    </w:p>
+    <w:p>
+      <w:pPr>
+        <w:pStyle w:val="Normal"/>
+        <w:spacing w:line="360" w:lineRule="auto"/>
+        <w:rPr>
+          <w:b w:val="0"/>
+          <w:bCs w:val="0"/>
+          <w:sz w:val="22"/>
+          <w:szCs w:val="22"/>
+        </w:rPr>
+      </w:pPr>
+      <w:r>
+        <w:rPr>
+          <w:b w:val="0"/>
+          <w:bCs w:val="0"/>
+          <w:sz w:val="22"/>
+          <w:szCs w:val="22"/>
+        </w:rPr>
+        <w:t xml:space="preserve">     ¿Qué medidas existen para detectar y responder a puntos de acceso no autorizados u otra infraestructura de red no autorizada?</w:t>
+      </w:r>
+    </w:p>
+    <w:p>
+      <w:pPr>
+        <w:pStyle w:val="Normal"/>
+        <w:spacing w:line="360" w:lineRule="auto"/>
+        <w:rPr>
+          <w:b w:val="0"/>
+          <w:bCs w:val="0"/>
+          <w:sz w:val="22"/>
+          <w:szCs w:val="22"/>
+        </w:rPr>
+      </w:pPr>
+      <w:r>
+        <w:rPr>
+          <w:b w:val="0"/>
+          <w:bCs w:val="0"/>
+          <w:sz w:val="22"/>
+          <w:szCs w:val="22"/>
+        </w:rPr>
+        <w:t xml:space="preserve">     ¿Cuál es el proceso para rastrear el ciclo de vida de los dispositivos en su red, incluida la adquisición, implementación, mantenimiento y retiro?</w:t>
+      </w:r>
+    </w:p>
+    <w:p>
+      <w:pPr>
+        <w:pStyle w:val="Normal"/>
+        <w:spacing w:line="360" w:lineRule="auto"/>
+        <w:rPr>
+          <w:b w:val="0"/>
+          <w:bCs w:val="0"/>
+          <w:sz w:val="22"/>
+          <w:szCs w:val="22"/>
+        </w:rPr>
+      </w:pPr>
+      <w:r>
+        <w:rPr>
+          <w:b w:val="0"/>
+          <w:bCs w:val="0"/>
+          <w:sz w:val="22"/>
+          <w:szCs w:val="22"/>
+        </w:rPr>
+        <w:t xml:space="preserve">     ¿Cómo se integran de forma segura los dispositivos y servicios de terceros en su red y cuál es el proceso para administrar su acceso y permisos?</w:t>
+      </w:r>
+    </w:p>
+    <w:p>
+      <w:pPr>
+        <w:pStyle w:val="Normal"/>
+        <w:spacing w:line="360" w:lineRule="auto"/>
+        <w:rPr>
+          <w:b w:val="0"/>
+          <w:bCs w:val="0"/>
+          <w:sz w:val="22"/>
+          <w:szCs w:val="22"/>
+        </w:rPr>
+      </w:pPr>
+      <w:r>
+        <w:rPr>
+          <w:b w:val="0"/>
+          <w:bCs w:val="0"/>
+          <w:sz w:val="22"/>
+          <w:szCs w:val="22"/>
+        </w:rPr>
+        <w:t xml:space="preserve">     ¿Cuál es la política de acceso remoto a su red y qué medidas existen para proteger y monitorear las conexiones remotas?</w:t>
+      </w:r>
+    </w:p>
+    <w:p>
+      <w:pPr>
+        <w:pStyle w:val="Normal"/>
+        <w:spacing w:line="360" w:lineRule="auto"/>
+        <w:rPr>
+          <w:b w:val="0"/>
+          <w:bCs w:val="0"/>
+          <w:sz w:val="22"/>
+          <w:szCs w:val="22"/>
+        </w:rPr>
+      </w:pPr>
+    </w:p>
+    <w:p>
+      <w:pPr>
+        <w:pStyle w:val="Normal"/>
+        <w:spacing w:line="360" w:lineRule="auto"/>
+        <w:rPr>
+          <w:b w:val="0"/>
+          <w:bCs w:val="0"/>
+          <w:sz w:val="22"/>
+          <w:szCs w:val="22"/>
+        </w:rPr>
+      </w:pPr>
+    </w:p>
+    <w:p>
+      <w:pPr>
+        <w:pStyle w:val="Normal"/>
+        <w:spacing w:line="360" w:lineRule="auto"/>
+        <w:rPr>
+          <w:b w:val="0"/>
+          <w:bCs w:val="0"/>
+          <w:sz w:val="28"/>
+          <w:szCs w:val="28"/>
+        </w:rPr>
+      </w:pPr>
+      <w:r>
+        <w:rPr>
+          <w:b w:val="0"/>
+          <w:bCs w:val="0"/>
+          <w:sz w:val="28"/>
+          <w:szCs w:val="28"/>
+        </w:rPr>
+        <w:t>Intentos de intrusión:</w:t>
+      </w:r>
+    </w:p>
+    <w:p>
+      <w:pPr>
+        <w:pStyle w:val="Normal"/>
+        <w:spacing w:line="360" w:lineRule="auto"/>
+        <w:rPr/>
+      </w:pPr>
+      <w:r>
+        <w:rPr>
+          <w:b w:val="0"/>
+          <w:bCs w:val="0"/>
+          <w:sz w:val="22"/>
+          <w:szCs w:val="22"/>
+        </w:rPr>
+        <w:t xml:space="preserve"> </w:t>
+      </w:r>
+    </w:p>
+    <w:p>
+      <w:pPr>
+        <w:pStyle w:val="Normal"/>
+        <w:spacing w:line="360" w:lineRule="auto"/>
+        <w:rPr/>
+      </w:pPr>
+      <w:r>
+        <w:rPr>
+          <w:b w:val="0"/>
+          <w:bCs w:val="0"/>
+          <w:sz w:val="22"/>
+          <w:szCs w:val="22"/>
+        </w:rPr>
+        <w:t xml:space="preserve">     ¿Cuántos intentos de intrusión ha detectado y bloqueado su sistema de detección de intrusiones?</w:t>
+      </w:r>
+    </w:p>
+    <w:p>
+      <w:pPr>
+        <w:pStyle w:val="Normal"/>
+        <w:spacing w:line="360" w:lineRule="auto"/>
+        <w:rPr/>
+      </w:pPr>
+      <w:r>
+        <w:rPr>
+          <w:b w:val="0"/>
+          <w:bCs w:val="0"/>
+          <w:sz w:val="22"/>
+          <w:szCs w:val="22"/>
+        </w:rPr>
+        <w:t xml:space="preserve">     ¿Cuál es el tiempo promedio que lleva investigar y responder a los intentos de intrusión detectados?</w:t>
+      </w:r>
+    </w:p>
+    <w:p>
+      <w:pPr>
+        <w:pStyle w:val="Normal"/>
+        <w:spacing w:line="360" w:lineRule="auto"/>
+        <w:rPr/>
+      </w:pPr>
+      <w:r>
+        <w:rPr>
+          <w:b w:val="0"/>
+          <w:bCs w:val="0"/>
+          <w:sz w:val="22"/>
+          <w:szCs w:val="22"/>
+        </w:rPr>
+        <w:t xml:space="preserve">     ¿Cuál es el proceso para informar intentos de intrusión a las partes interesadas relevantes, incluida la administración, las autoridades legales y las fuerzas del orden?</w:t>
+      </w:r>
+    </w:p>
+    <w:p>
+      <w:pPr>
+        <w:pStyle w:val="Normal"/>
+        <w:spacing w:line="360" w:lineRule="auto"/>
+        <w:rPr/>
+      </w:pPr>
+      <w:r>
+        <w:rPr>
+          <w:b w:val="0"/>
+          <w:bCs w:val="0"/>
+          <w:sz w:val="22"/>
+          <w:szCs w:val="22"/>
+        </w:rPr>
+        <w:t xml:space="preserve">     ¿Cuántos intentos de acceso no autorizados ha detectado y bloqueado su firewall?</w:t>
+      </w:r>
+    </w:p>
+    <w:p>
+      <w:pPr>
+        <w:pStyle w:val="Normal"/>
+        <w:spacing w:line="360" w:lineRule="auto"/>
+        <w:rPr/>
+      </w:pPr>
+      <w:r>
+        <w:rPr>
+          <w:b w:val="0"/>
+          <w:bCs w:val="0"/>
+          <w:sz w:val="22"/>
+          <w:szCs w:val="22"/>
+        </w:rPr>
+        <w:t xml:space="preserve">     ¿Cuál es el proceso para investigar y responder a los intentos de intrusión detectados y cómo se comunican esos hallazgos?</w:t>
+      </w:r>
+    </w:p>
+    <w:p>
+      <w:pPr>
+        <w:pStyle w:val="Normal"/>
+        <w:spacing w:line="360" w:lineRule="auto"/>
+        <w:rPr/>
+      </w:pPr>
+      <w:r>
+        <w:rPr>
+          <w:b w:val="0"/>
+          <w:bCs w:val="0"/>
+          <w:sz w:val="22"/>
+          <w:szCs w:val="22"/>
+        </w:rPr>
+        <w:t xml:space="preserve">     ¿Cómo se recopilan y analizan los registros y otros datos de eventos de seguridad, y qué herramientas y procesos se utilizan para este fin?</w:t>
+      </w:r>
+    </w:p>
+    <w:p>
+      <w:pPr>
+        <w:pStyle w:val="Normal"/>
+        <w:spacing w:line="360" w:lineRule="auto"/>
+        <w:rPr/>
+      </w:pPr>
+      <w:r>
+        <w:rPr>
+          <w:b w:val="0"/>
+          <w:bCs w:val="0"/>
+          <w:sz w:val="22"/>
+          <w:szCs w:val="22"/>
+        </w:rPr>
+        <w:t xml:space="preserve">     ¿Cómo se clasifican y priorizan los incidentes de seguridad y qué procedimientos de respuesta existen para cada clasificación?</w:t>
+      </w:r>
+    </w:p>
+    <w:p>
+      <w:pPr>
+        <w:pStyle w:val="Normal"/>
+        <w:spacing w:line="360" w:lineRule="auto"/>
+        <w:rPr/>
+      </w:pPr>
+      <w:r>
+        <w:rPr>
+          <w:b w:val="0"/>
+          <w:bCs w:val="0"/>
+          <w:sz w:val="22"/>
+          <w:szCs w:val="22"/>
+        </w:rPr>
+        <w:t xml:space="preserve">     ¿Con qué frecuencia se revisan los registros de seguridad y cuál es el proceso para revisarlos?</w:t>
+      </w:r>
+    </w:p>
+    <w:p>
+      <w:pPr>
+        <w:pStyle w:val="Normal"/>
+        <w:spacing w:line="360" w:lineRule="auto"/>
+        <w:rPr/>
+      </w:pPr>
+      <w:r>
+        <w:rPr>
+          <w:b w:val="0"/>
+          <w:bCs w:val="0"/>
+          <w:sz w:val="22"/>
+          <w:szCs w:val="22"/>
+        </w:rPr>
+        <w:t xml:space="preserve">     ¿Cómo se correlacionan y analizan los eventos e incidentes de seguridad para identificar posibles amenazas y ataques?</w:t>
+      </w:r>
+    </w:p>
+    <w:p>
+      <w:pPr>
+        <w:pStyle w:val="Normal"/>
+        <w:spacing w:line="360" w:lineRule="auto"/>
+        <w:rPr/>
+      </w:pPr>
+      <w:r>
+        <w:rPr>
+          <w:b w:val="0"/>
+          <w:bCs w:val="0"/>
+          <w:sz w:val="22"/>
+          <w:szCs w:val="22"/>
+        </w:rPr>
+        <w:t xml:space="preserve">     ¿Qué medidas existen para evitar falsos positivos y falsos negativos en los sistemas de detección de intrusos?</w:t>
+      </w:r>
+    </w:p>
+    <w:p>
+      <w:pPr>
+        <w:pStyle w:val="Normal"/>
+        <w:spacing w:line="360" w:lineRule="auto"/>
+        <w:rPr/>
+      </w:pPr>
+      <w:r>
+        <w:rPr>
+          <w:b w:val="0"/>
+          <w:bCs w:val="0"/>
+          <w:sz w:val="22"/>
+          <w:szCs w:val="22"/>
+        </w:rPr>
+        <w:t xml:space="preserve">     ¿Cómo se monitorean los patrones y anomalías del tráfico de la red para detectar posibles intrusiones?</w:t>
+      </w:r>
+    </w:p>
+    <w:p>
+      <w:pPr>
+        <w:pStyle w:val="Normal"/>
+        <w:spacing w:line="360" w:lineRule="auto"/>
+        <w:rPr/>
+      </w:pPr>
+      <w:r>
+        <w:rPr>
+          <w:b w:val="0"/>
+          <w:bCs w:val="0"/>
+          <w:sz w:val="22"/>
+          <w:szCs w:val="22"/>
+        </w:rPr>
+        <w:t xml:space="preserve">     ¿Cómo se actualizan y prueban los planes de respuesta a incidentes en respuesta a nuevos intentos de intrusión y tendencias de ataque?</w:t>
+      </w:r>
+    </w:p>
+    <w:p>
+      <w:pPr>
+        <w:pStyle w:val="Normal"/>
+        <w:spacing w:line="360" w:lineRule="auto"/>
+        <w:rPr/>
+      </w:pPr>
+      <w:r>
+        <w:rPr>
+          <w:b w:val="0"/>
+          <w:bCs w:val="0"/>
+          <w:sz w:val="22"/>
+          <w:szCs w:val="22"/>
+        </w:rPr>
+        <w:t xml:space="preserve">     ¿Cómo se ajustan y afinan los controles de seguridad en función de los resultados de los esfuerzos de detección y respuesta a intrusiones?</w:t>
       </w:r>
     </w:p>
     <w:sectPr>

--- a/Datos del Sensor/Informe KPI de MAC's.docx
+++ b/Datos del Sensor/Informe KPI de MAC's.docx
@@ -138,10 +138,8 @@
           <w:rFonts w:ascii="Calibri" w:hAnsi="Calibri" w:eastAsia="Calibri" w:cs="Calibri"/>
           <w:b w:val="0"/>
           <w:bCs w:val="0"/>
-          <w:noProof w:val="0"/>
-          <w:sz w:val="24"/>
-          <w:szCs w:val="24"/>
-          <w:lang w:val="es-ES"/>
+          <w:sz w:val="24"/>
+          <w:szCs w:val="24"/>
         </w:rPr>
         <w:t>Institute</w:t>
       </w:r>
@@ -150,10 +148,8 @@
           <w:rFonts w:ascii="Calibri" w:hAnsi="Calibri" w:eastAsia="Calibri" w:cs="Calibri"/>
           <w:b w:val="0"/>
           <w:bCs w:val="0"/>
-          <w:noProof w:val="0"/>
-          <w:sz w:val="24"/>
-          <w:szCs w:val="24"/>
-          <w:lang w:val="es-ES"/>
+          <w:sz w:val="24"/>
+          <w:szCs w:val="24"/>
         </w:rPr>
         <w:t xml:space="preserve"> </w:t>
       </w:r>
@@ -162,10 +158,8 @@
           <w:rFonts w:ascii="Calibri" w:hAnsi="Calibri" w:eastAsia="Calibri" w:cs="Calibri"/>
           <w:b w:val="0"/>
           <w:bCs w:val="0"/>
-          <w:noProof w:val="0"/>
-          <w:sz w:val="24"/>
-          <w:szCs w:val="24"/>
-          <w:lang w:val="es-ES"/>
+          <w:sz w:val="24"/>
+          <w:szCs w:val="24"/>
         </w:rPr>
         <w:t>of</w:t>
       </w:r>
@@ -174,10 +168,8 @@
           <w:rFonts w:ascii="Calibri" w:hAnsi="Calibri" w:eastAsia="Calibri" w:cs="Calibri"/>
           <w:b w:val="0"/>
           <w:bCs w:val="0"/>
-          <w:noProof w:val="0"/>
-          <w:sz w:val="24"/>
-          <w:szCs w:val="24"/>
-          <w:lang w:val="es-ES"/>
+          <w:sz w:val="24"/>
+          <w:szCs w:val="24"/>
         </w:rPr>
         <w:t xml:space="preserve"> </w:t>
       </w:r>
@@ -186,10 +178,8 @@
           <w:rFonts w:ascii="Calibri" w:hAnsi="Calibri" w:eastAsia="Calibri" w:cs="Calibri"/>
           <w:b w:val="0"/>
           <w:bCs w:val="0"/>
-          <w:noProof w:val="0"/>
-          <w:sz w:val="24"/>
-          <w:szCs w:val="24"/>
-          <w:lang w:val="es-ES"/>
+          <w:sz w:val="24"/>
+          <w:szCs w:val="24"/>
         </w:rPr>
         <w:t>Electrical</w:t>
       </w:r>
@@ -198,10 +188,8 @@
           <w:rFonts w:ascii="Calibri" w:hAnsi="Calibri" w:eastAsia="Calibri" w:cs="Calibri"/>
           <w:b w:val="0"/>
           <w:bCs w:val="0"/>
-          <w:noProof w:val="0"/>
-          <w:sz w:val="24"/>
-          <w:szCs w:val="24"/>
-          <w:lang w:val="es-ES"/>
+          <w:sz w:val="24"/>
+          <w:szCs w:val="24"/>
         </w:rPr>
         <w:t xml:space="preserve"> and </w:t>
       </w:r>
@@ -210,10 +198,8 @@
           <w:rFonts w:ascii="Calibri" w:hAnsi="Calibri" w:eastAsia="Calibri" w:cs="Calibri"/>
           <w:b w:val="0"/>
           <w:bCs w:val="0"/>
-          <w:noProof w:val="0"/>
-          <w:sz w:val="24"/>
-          <w:szCs w:val="24"/>
-          <w:lang w:val="es-ES"/>
+          <w:sz w:val="24"/>
+          <w:szCs w:val="24"/>
         </w:rPr>
         <w:t>Electronics</w:t>
       </w:r>
@@ -222,10 +208,8 @@
           <w:rFonts w:ascii="Calibri" w:hAnsi="Calibri" w:eastAsia="Calibri" w:cs="Calibri"/>
           <w:b w:val="0"/>
           <w:bCs w:val="0"/>
-          <w:noProof w:val="0"/>
-          <w:sz w:val="24"/>
-          <w:szCs w:val="24"/>
-          <w:lang w:val="es-ES"/>
+          <w:sz w:val="24"/>
+          <w:szCs w:val="24"/>
         </w:rPr>
         <w:t xml:space="preserve"> </w:t>
       </w:r>
@@ -234,10 +218,8 @@
           <w:rFonts w:ascii="Calibri" w:hAnsi="Calibri" w:eastAsia="Calibri" w:cs="Calibri"/>
           <w:b w:val="0"/>
           <w:bCs w:val="0"/>
-          <w:noProof w:val="0"/>
-          <w:sz w:val="24"/>
-          <w:szCs w:val="24"/>
-          <w:lang w:val="es-ES"/>
+          <w:sz w:val="24"/>
+          <w:szCs w:val="24"/>
         </w:rPr>
         <w:t>Engineers</w:t>
       </w:r>
@@ -512,23 +494,158 @@
           <w:sz w:val="24"/>
           <w:szCs w:val="24"/>
         </w:rPr>
+        <w:t>Mac</w:t>
+      </w:r>
+      <w:r>
+        <w:rPr>
+          <w:b w:val="0"/>
+          <w:bCs w:val="0"/>
+          <w:sz w:val="24"/>
+          <w:szCs w:val="24"/>
+        </w:rPr>
+        <w:t>-m que contiene la lista de fabricantes de dispositivos de red que usan MAC medianas(3 octetos y medio</w:t>
+      </w:r>
+      <w:r>
+        <w:rPr>
+          <w:b w:val="0"/>
+          <w:bCs w:val="0"/>
+          <w:sz w:val="24"/>
+          <w:szCs w:val="24"/>
+        </w:rPr>
+        <w:t xml:space="preserve"> y</w:t>
+      </w:r>
+      <w:r>
+        <w:rPr>
+          <w:b w:val="0"/>
+          <w:bCs w:val="0"/>
+          <w:sz w:val="24"/>
+          <w:szCs w:val="24"/>
+        </w:rPr>
+        <w:t xml:space="preserve"> 20 bits de dispositivos</w:t>
+      </w:r>
+      <w:r>
+        <w:rPr>
+          <w:b w:val="0"/>
+          <w:bCs w:val="0"/>
+          <w:sz w:val="24"/>
+          <w:szCs w:val="24"/>
+        </w:rPr>
+        <w:t xml:space="preserve"> = 1048576</w:t>
+      </w:r>
+      <w:r>
+        <w:rPr>
+          <w:b w:val="0"/>
+          <w:bCs w:val="0"/>
+          <w:sz w:val="24"/>
+          <w:szCs w:val="24"/>
+        </w:rPr>
+        <w:t>.)</w:t>
+      </w:r>
+      <w:r>
+        <w:rPr>
+          <w:b w:val="0"/>
+          <w:bCs w:val="0"/>
+          <w:sz w:val="24"/>
+          <w:szCs w:val="24"/>
+        </w:rPr>
+        <w:t xml:space="preserve">, </w:t>
+      </w:r>
+      <w:r>
+        <w:rPr>
+          <w:b w:val="0"/>
+          <w:bCs w:val="0"/>
+          <w:strike w:val="1"/>
+          <w:sz w:val="24"/>
+          <w:szCs w:val="24"/>
+          <w:u w:val="none"/>
+        </w:rPr>
+        <w:t>si no hubiera coincidencia comprobaríamos los 4 primeros octe</w:t>
+      </w:r>
+      <w:r>
+        <w:rPr>
+          <w:b w:val="0"/>
+          <w:bCs w:val="0"/>
+          <w:strike w:val="1"/>
+          <w:sz w:val="24"/>
+          <w:szCs w:val="24"/>
+          <w:u w:val="none"/>
+        </w:rPr>
+        <w:t>t</w:t>
+      </w:r>
+      <w:r>
+        <w:rPr>
+          <w:b w:val="0"/>
+          <w:bCs w:val="0"/>
+          <w:strike w:val="1"/>
+          <w:sz w:val="24"/>
+          <w:szCs w:val="24"/>
+          <w:u w:val="none"/>
+        </w:rPr>
+        <w:t xml:space="preserve">os más el primer </w:t>
+      </w:r>
+      <w:r>
+        <w:rPr>
+          <w:b w:val="0"/>
+          <w:bCs w:val="0"/>
+          <w:strike w:val="1"/>
+          <w:sz w:val="24"/>
+          <w:szCs w:val="24"/>
+          <w:u w:val="none"/>
+        </w:rPr>
+        <w:t>nibble</w:t>
+      </w:r>
+      <w:r>
+        <w:rPr>
+          <w:b w:val="0"/>
+          <w:bCs w:val="0"/>
+          <w:strike w:val="1"/>
+          <w:sz w:val="24"/>
+          <w:szCs w:val="24"/>
+          <w:u w:val="none"/>
+        </w:rPr>
+        <w:t xml:space="preserve"> del quinto octeto</w:t>
+      </w:r>
+      <w:r>
+        <w:rPr>
+          <w:b w:val="0"/>
+          <w:bCs w:val="0"/>
+          <w:strike w:val="1"/>
+          <w:sz w:val="24"/>
+          <w:szCs w:val="24"/>
+          <w:u w:val="none"/>
+        </w:rPr>
+        <w:t xml:space="preserve"> con la tabla </w:t>
+      </w:r>
+      <w:r>
+        <w:rPr>
+          <w:b w:val="0"/>
+          <w:bCs w:val="0"/>
+          <w:strike w:val="1"/>
+          <w:sz w:val="24"/>
+          <w:szCs w:val="24"/>
+          <w:u w:val="none"/>
+        </w:rPr>
         <w:t>mac</w:t>
       </w:r>
       <w:r>
         <w:rPr>
           <w:b w:val="0"/>
           <w:bCs w:val="0"/>
-          <w:sz w:val="24"/>
-          <w:szCs w:val="24"/>
-        </w:rPr>
-        <w:t>-m que contiene la lista de fabricantes de dispositivos de red que usan MAC medianas(3 octetos y medio</w:t>
-      </w:r>
-      <w:r>
-        <w:rPr>
-          <w:b w:val="0"/>
-          <w:bCs w:val="0"/>
-          <w:sz w:val="24"/>
-          <w:szCs w:val="24"/>
+          <w:strike w:val="1"/>
+          <w:sz w:val="24"/>
+          <w:szCs w:val="24"/>
+          <w:u w:val="none"/>
+        </w:rPr>
+        <w:t>-s que contiene las lista de fabricantes que usan MAC pequeñas(4 octetos y medio</w:t>
+      </w:r>
+      <w:r>
+        <w:rPr>
+          <w:b w:val="0"/>
+          <w:bCs w:val="0"/>
+          <w:strike w:val="1"/>
+          <w:sz w:val="24"/>
+          <w:szCs w:val="24"/>
+          <w:u w:val="none"/>
         </w:rPr>
         <w:t xml:space="preserve"> y</w:t>
       </w:r>
@@ -536,48 +653,12 @@
         <w:rPr>
           <w:b w:val="0"/>
           <w:bCs w:val="0"/>
-          <w:sz w:val="24"/>
-          <w:szCs w:val="24"/>
-        </w:rPr>
-        <w:t xml:space="preserve"> 20 bits de dispositivos</w:t>
-      </w:r>
-      <w:r>
-        <w:rPr>
-          <w:b w:val="0"/>
-          <w:bCs w:val="0"/>
-          <w:sz w:val="24"/>
-          <w:szCs w:val="24"/>
-        </w:rPr>
-        <w:t xml:space="preserve"> = 1048576</w:t>
-      </w:r>
-      <w:r>
-        <w:rPr>
-          <w:b w:val="0"/>
-          <w:bCs w:val="0"/>
-          <w:sz w:val="24"/>
-          <w:szCs w:val="24"/>
-        </w:rPr>
-        <w:t>.)</w:t>
-      </w:r>
-      <w:r>
-        <w:rPr>
-          <w:b w:val="0"/>
-          <w:bCs w:val="0"/>
-          <w:sz w:val="24"/>
-          <w:szCs w:val="24"/>
-        </w:rPr>
-        <w:t xml:space="preserve">, </w:t>
-      </w:r>
-      <w:r>
-        <w:rPr>
-          <w:b w:val="0"/>
-          <w:bCs w:val="0"/>
           <w:strike w:val="1"/>
           <w:sz w:val="24"/>
           <w:szCs w:val="24"/>
           <w:u w:val="none"/>
         </w:rPr>
-        <w:t>si no hubiera coincidencia comprobaríamos los 4 primeros octe</w:t>
+        <w:t xml:space="preserve"> </w:t>
       </w:r>
       <w:r>
         <w:rPr>
@@ -588,7 +669,7 @@
           <w:szCs w:val="24"/>
           <w:u w:val="none"/>
         </w:rPr>
-        <w:t>t</w:t>
+        <w:t>12 bit para dispositivos = 4096.</w:t>
       </w:r>
       <w:r>
         <w:rPr>
@@ -599,7 +680,7 @@
           <w:szCs w:val="24"/>
           <w:u w:val="none"/>
         </w:rPr>
-        <w:t xml:space="preserve">os más el primer </w:t>
+        <w:t>)</w:t>
       </w:r>
       <w:r>
         <w:rPr>
@@ -610,105 +691,6 @@
           <w:szCs w:val="24"/>
           <w:u w:val="none"/>
         </w:rPr>
-        <w:t>nibble</w:t>
-      </w:r>
-      <w:r>
-        <w:rPr>
-          <w:b w:val="0"/>
-          <w:bCs w:val="0"/>
-          <w:strike w:val="1"/>
-          <w:sz w:val="24"/>
-          <w:szCs w:val="24"/>
-          <w:u w:val="none"/>
-        </w:rPr>
-        <w:t xml:space="preserve"> del quinto octeto</w:t>
-      </w:r>
-      <w:r>
-        <w:rPr>
-          <w:b w:val="0"/>
-          <w:bCs w:val="0"/>
-          <w:strike w:val="1"/>
-          <w:sz w:val="24"/>
-          <w:szCs w:val="24"/>
-          <w:u w:val="none"/>
-        </w:rPr>
-        <w:t xml:space="preserve"> con la tabla </w:t>
-      </w:r>
-      <w:r>
-        <w:rPr>
-          <w:b w:val="0"/>
-          <w:bCs w:val="0"/>
-          <w:strike w:val="1"/>
-          <w:sz w:val="24"/>
-          <w:szCs w:val="24"/>
-          <w:u w:val="none"/>
-        </w:rPr>
-        <w:t>mac</w:t>
-      </w:r>
-      <w:r>
-        <w:rPr>
-          <w:b w:val="0"/>
-          <w:bCs w:val="0"/>
-          <w:strike w:val="1"/>
-          <w:sz w:val="24"/>
-          <w:szCs w:val="24"/>
-          <w:u w:val="none"/>
-        </w:rPr>
-        <w:t>-s que contiene las lista de fabricantes que usan MAC pequeñas(4 octetos y medio</w:t>
-      </w:r>
-      <w:r>
-        <w:rPr>
-          <w:b w:val="0"/>
-          <w:bCs w:val="0"/>
-          <w:strike w:val="1"/>
-          <w:sz w:val="24"/>
-          <w:szCs w:val="24"/>
-          <w:u w:val="none"/>
-        </w:rPr>
-        <w:t xml:space="preserve"> y</w:t>
-      </w:r>
-      <w:r>
-        <w:rPr>
-          <w:b w:val="0"/>
-          <w:bCs w:val="0"/>
-          <w:strike w:val="1"/>
-          <w:sz w:val="24"/>
-          <w:szCs w:val="24"/>
-          <w:u w:val="none"/>
-        </w:rPr>
-        <w:t xml:space="preserve"> </w:t>
-      </w:r>
-      <w:r>
-        <w:rPr>
-          <w:b w:val="0"/>
-          <w:bCs w:val="0"/>
-          <w:strike w:val="1"/>
-          <w:sz w:val="24"/>
-          <w:szCs w:val="24"/>
-          <w:u w:val="none"/>
-        </w:rPr>
-        <w:t>12 bit para dispositivos = 4096.</w:t>
-      </w:r>
-      <w:r>
-        <w:rPr>
-          <w:b w:val="0"/>
-          <w:bCs w:val="0"/>
-          <w:strike w:val="1"/>
-          <w:sz w:val="24"/>
-          <w:szCs w:val="24"/>
-          <w:u w:val="none"/>
-        </w:rPr>
-        <w:t>)</w:t>
-      </w:r>
-      <w:r>
-        <w:rPr>
-          <w:b w:val="0"/>
-          <w:bCs w:val="0"/>
-          <w:strike w:val="1"/>
-          <w:sz w:val="24"/>
-          <w:szCs w:val="24"/>
-          <w:u w:val="none"/>
-        </w:rPr>
         <w:t>,</w:t>
       </w:r>
       <w:r>
@@ -756,7 +738,7 @@
         </w:rPr>
         <w:t xml:space="preserve">parece mejor es: </w:t>
       </w:r>
-      <w:hyperlink r:id="R04c827be5e1f42e2">
+      <w:hyperlink r:id="Rc2a06595fb034c55">
         <w:r>
           <w:rPr>
             <w:rStyle w:val="Hyperlink"/>
@@ -804,15 +786,13 @@
         </w:rPr>
         <w:t xml:space="preserve"> muy útil para usar en una aplicación web, aunque también devuelve resultados en formato JSON usando el enlace: </w:t>
       </w:r>
-      <w:hyperlink r:id="R6b29ab1d21d14b82">
+      <w:hyperlink r:id="R26d0e623e8884f95">
         <w:r>
           <w:rPr>
             <w:rStyle w:val="Hyperlink"/>
             <w:rFonts w:ascii="Calibri" w:hAnsi="Calibri" w:eastAsia="Calibri" w:cs="Calibri"/>
-            <w:noProof w:val="0"/>
             <w:sz w:val="24"/>
             <w:szCs w:val="24"/>
-            <w:lang w:val="es-ES"/>
           </w:rPr>
           <w:t>https://api.maclookup.app/v2/macs/</w:t>
         </w:r>
@@ -820,10 +800,8 @@
       <w:r>
         <w:rPr>
           <w:rFonts w:ascii="Calibri" w:hAnsi="Calibri" w:eastAsia="Calibri" w:cs="Calibri"/>
-          <w:noProof w:val="0"/>
-          <w:sz w:val="24"/>
-          <w:szCs w:val="24"/>
-          <w:lang w:val="es-ES"/>
+          <w:sz w:val="24"/>
+          <w:szCs w:val="24"/>
         </w:rPr>
         <w:t>, y agregando a continuación la MAC a investigar</w:t>
       </w:r>
@@ -966,26 +944,23 @@
           <w:bCs w:val="0"/>
           <w:i w:val="0"/>
           <w:iCs w:val="0"/>
-          <w:noProof w:val="0"/>
           <w:sz w:val="32"/>
           <w:szCs w:val="32"/>
-          <w:lang w:val="es-ES"/>
-        </w:rPr>
-      </w:pPr>
-    </w:p>
-    <w:p>
-      <w:pPr>
-        <w:jc w:val="center"/>
+        </w:rPr>
+      </w:pPr>
+    </w:p>
+    <w:p>
+      <w:pPr>
+        <w:spacing w:line="360" w:lineRule="auto"/>
+        <w:jc w:val="left"/>
         <w:rPr>
           <w:rFonts w:ascii="Calibri" w:hAnsi="Calibri" w:eastAsia="Calibri" w:cs="Calibri"/>
           <w:b w:val="0"/>
           <w:bCs w:val="0"/>
           <w:i w:val="0"/>
           <w:iCs w:val="0"/>
-          <w:noProof w:val="0"/>
           <w:sz w:val="32"/>
           <w:szCs w:val="32"/>
-          <w:lang w:val="es-ES"/>
         </w:rPr>
       </w:pPr>
       <w:r>
@@ -995,10 +970,8 @@
           <w:bCs w:val="0"/>
           <w:i w:val="0"/>
           <w:iCs w:val="0"/>
-          <w:noProof w:val="0"/>
-          <w:sz w:val="32"/>
-          <w:szCs w:val="32"/>
-          <w:lang w:val="es-ES"/>
+          <w:sz w:val="28"/>
+          <w:szCs w:val="28"/>
         </w:rPr>
         <w:t>Firewall con IDS &amp; IPS</w:t>
       </w:r>
@@ -1011,25 +984,22 @@
           <w:bCs w:val="0"/>
           <w:i w:val="0"/>
           <w:iCs w:val="0"/>
-          <w:noProof w:val="0"/>
-          <w:sz w:val="22"/>
-          <w:szCs w:val="22"/>
-          <w:lang w:val="es-ES"/>
-        </w:rPr>
-      </w:pPr>
-    </w:p>
-    <w:p>
-      <w:pPr>
+          <w:sz w:val="22"/>
+          <w:szCs w:val="22"/>
+        </w:rPr>
+      </w:pPr>
+    </w:p>
+    <w:p>
+      <w:pPr>
+        <w:spacing w:line="360" w:lineRule="auto"/>
         <w:rPr>
           <w:rFonts w:ascii="Calibri" w:hAnsi="Calibri" w:eastAsia="Calibri" w:cs="Calibri"/>
           <w:b w:val="0"/>
           <w:bCs w:val="0"/>
           <w:i w:val="0"/>
           <w:iCs w:val="0"/>
-          <w:noProof w:val="0"/>
-          <w:sz w:val="22"/>
-          <w:szCs w:val="22"/>
-          <w:lang w:val="es-ES"/>
+          <w:sz w:val="22"/>
+          <w:szCs w:val="22"/>
         </w:rPr>
       </w:pPr>
       <w:r>
@@ -1039,12 +1009,34 @@
           <w:bCs w:val="0"/>
           <w:i w:val="0"/>
           <w:iCs w:val="0"/>
-          <w:noProof w:val="0"/>
-          <w:sz w:val="22"/>
-          <w:szCs w:val="22"/>
-          <w:lang w:val="es-ES"/>
-        </w:rPr>
-        <w:t>Dado que un firewall es un dispositivo de protección activo, se parece más a un sistema de prevención de intrusiones (IPS) que a un IDS (sistema de detección de intrusiones). Un IPS es como un IDS pero bloquea activamente las amenazas identificadas en lugar de simplemente levantar una alerta. Esto complementa la funcionalidad de un firewall, y muchos Firewall de última generación (NGFW) tienen funcionalidad IDS/IPS integrada. Esto les permite aplicar reglas de filtrado predefinidas (firewall) y detectar y responder a amenazas cibernéticas más sofisticadas (IDS/IPS).</w:t>
+          <w:sz w:val="22"/>
+          <w:szCs w:val="22"/>
+        </w:rPr>
+        <w:t xml:space="preserve">Dado que un firewall es un dispositivo de protección activo, se parece más a un sistema de prevención de intrusiones (IPS) que a un IDS (sistema de detección de intrusiones). Un IPS es como un </w:t>
+      </w:r>
+      <w:r>
+        <w:rPr>
+          <w:rFonts w:ascii="Calibri" w:hAnsi="Calibri" w:eastAsia="Calibri" w:cs="Calibri"/>
+          <w:b w:val="0"/>
+          <w:bCs w:val="0"/>
+          <w:i w:val="0"/>
+          <w:iCs w:val="0"/>
+          <w:sz w:val="22"/>
+          <w:szCs w:val="22"/>
+        </w:rPr>
+        <w:t>IDS</w:t>
+      </w:r>
+      <w:r>
+        <w:rPr>
+          <w:rFonts w:ascii="Calibri" w:hAnsi="Calibri" w:eastAsia="Calibri" w:cs="Calibri"/>
+          <w:b w:val="0"/>
+          <w:bCs w:val="0"/>
+          <w:i w:val="0"/>
+          <w:iCs w:val="0"/>
+          <w:sz w:val="22"/>
+          <w:szCs w:val="22"/>
+        </w:rPr>
+        <w:t xml:space="preserve"> pero bloquea activamente las amenazas identificadas en lugar de simplemente levantar una alerta. Esto complementa la funcionalidad de un firewall, y muchos Firewall de última generación (NGFW) tienen funcionalidad IDS/IPS integrada. Esto les permite aplicar reglas de filtrado predefinidas (firewall) y detectar y responder a amenazas cibernéticas más sofisticadas (IDS/IPS).</w:t>
       </w:r>
     </w:p>
     <w:p>
@@ -2111,8 +2103,13 @@
     <w:lsdException w:name="List Table 7 Colorful Accent 6" w:uiPriority="52"/>
   </w:latentStyles>
   <w:style w:type="paragraph" w:styleId="Normal" w:default="1">
+    <w:uiPriority w:val="0"/>
     <w:name w:val="Normal"/>
     <w:qFormat/>
+    <w:rsid w:val="47F08343"/>
+    <w:rPr>
+      <w:noProof w:val="0"/>
+    </w:rPr>
   </w:style>
   <w:style w:type="character" w:styleId="DefaultParagraphFont" w:default="1">
     <w:name w:val="Default Paragraph Font"/>
@@ -2150,6 +2147,451 @@
       <w:color w:val="0563C1" w:themeColor="hyperlink"/>
       <w:u w:val="single"/>
     </w:rPr>
+  </w:style>
+  <w:style w:type="paragraph" w:styleId="Heading1">
+    <w:uiPriority w:val="9"/>
+    <w:name w:val="heading 1"/>
+    <w:basedOn w:val="Normal"/>
+    <w:next w:val="Normal"/>
+    <w:link w:val="Heading1Char"/>
+    <w:qFormat/>
+    <w:rsid w:val="47F08343"/>
+    <w:rPr>
+      <w:rFonts w:ascii="Calibri Light" w:hAnsi="Calibri Light" w:eastAsia="" w:cs="" w:asciiTheme="majorAscii" w:hAnsiTheme="majorAscii" w:eastAsiaTheme="majorEastAsia" w:cstheme="majorBidi"/>
+      <w:color w:val="2F5496" w:themeColor="accent1" w:themeTint="FF" w:themeShade="BF"/>
+      <w:sz w:val="32"/>
+      <w:szCs w:val="32"/>
+    </w:rPr>
+    <w:pPr>
+      <w:keepNext w:val="1"/>
+      <w:keepLines w:val="1"/>
+      <w:spacing w:before="240" w:after="0"/>
+      <w:outlineLvl w:val="0"/>
+    </w:pPr>
+  </w:style>
+  <w:style w:type="paragraph" w:styleId="Heading2">
+    <w:uiPriority w:val="9"/>
+    <w:name w:val="heading 2"/>
+    <w:basedOn w:val="Normal"/>
+    <w:next w:val="Normal"/>
+    <w:unhideWhenUsed/>
+    <w:link w:val="Heading2Char"/>
+    <w:qFormat/>
+    <w:rsid w:val="47F08343"/>
+    <w:rPr>
+      <w:rFonts w:ascii="Calibri Light" w:hAnsi="Calibri Light" w:eastAsia="" w:cs="" w:asciiTheme="majorAscii" w:hAnsiTheme="majorAscii" w:eastAsiaTheme="majorEastAsia" w:cstheme="majorBidi"/>
+      <w:color w:val="2F5496" w:themeColor="accent1" w:themeTint="FF" w:themeShade="BF"/>
+      <w:sz w:val="26"/>
+      <w:szCs w:val="26"/>
+    </w:rPr>
+    <w:pPr>
+      <w:keepNext w:val="1"/>
+      <w:keepLines w:val="1"/>
+      <w:spacing w:before="40" w:after="0"/>
+      <w:outlineLvl w:val="1"/>
+    </w:pPr>
+  </w:style>
+  <w:style w:type="paragraph" w:styleId="Heading3">
+    <w:uiPriority w:val="9"/>
+    <w:name w:val="heading 3"/>
+    <w:basedOn w:val="Normal"/>
+    <w:next w:val="Normal"/>
+    <w:unhideWhenUsed/>
+    <w:link w:val="Heading3Char"/>
+    <w:qFormat/>
+    <w:rsid w:val="47F08343"/>
+    <w:rPr>
+      <w:rFonts w:ascii="Calibri Light" w:hAnsi="Calibri Light" w:eastAsia="" w:cs="" w:asciiTheme="majorAscii" w:hAnsiTheme="majorAscii" w:eastAsiaTheme="majorEastAsia" w:cstheme="majorBidi"/>
+      <w:color w:val="1F3763"/>
+      <w:sz w:val="24"/>
+      <w:szCs w:val="24"/>
+    </w:rPr>
+    <w:pPr>
+      <w:keepNext w:val="1"/>
+      <w:keepLines w:val="1"/>
+      <w:spacing w:before="40" w:after="0"/>
+      <w:outlineLvl w:val="2"/>
+    </w:pPr>
+  </w:style>
+  <w:style w:type="paragraph" w:styleId="Heading4">
+    <w:uiPriority w:val="9"/>
+    <w:name w:val="heading 4"/>
+    <w:basedOn w:val="Normal"/>
+    <w:next w:val="Normal"/>
+    <w:unhideWhenUsed/>
+    <w:link w:val="Heading4Char"/>
+    <w:qFormat/>
+    <w:rsid w:val="47F08343"/>
+    <w:rPr>
+      <w:rFonts w:ascii="Calibri Light" w:hAnsi="Calibri Light" w:eastAsia="" w:cs="" w:asciiTheme="majorAscii" w:hAnsiTheme="majorAscii" w:eastAsiaTheme="majorEastAsia" w:cstheme="majorBidi"/>
+      <w:i w:val="1"/>
+      <w:iCs w:val="1"/>
+      <w:color w:val="2F5496" w:themeColor="accent1" w:themeTint="FF" w:themeShade="BF"/>
+    </w:rPr>
+    <w:pPr>
+      <w:keepNext w:val="1"/>
+      <w:keepLines w:val="1"/>
+      <w:spacing w:before="40" w:after="0"/>
+      <w:outlineLvl w:val="3"/>
+    </w:pPr>
+  </w:style>
+  <w:style w:type="paragraph" w:styleId="Heading5">
+    <w:uiPriority w:val="9"/>
+    <w:name w:val="heading 5"/>
+    <w:basedOn w:val="Normal"/>
+    <w:next w:val="Normal"/>
+    <w:unhideWhenUsed/>
+    <w:link w:val="Heading5Char"/>
+    <w:qFormat/>
+    <w:rsid w:val="47F08343"/>
+    <w:rPr>
+      <w:rFonts w:ascii="Calibri Light" w:hAnsi="Calibri Light" w:eastAsia="" w:cs="" w:asciiTheme="majorAscii" w:hAnsiTheme="majorAscii" w:eastAsiaTheme="majorEastAsia" w:cstheme="majorBidi"/>
+      <w:color w:val="2F5496" w:themeColor="accent1" w:themeTint="FF" w:themeShade="BF"/>
+    </w:rPr>
+    <w:pPr>
+      <w:keepNext w:val="1"/>
+      <w:keepLines w:val="1"/>
+      <w:spacing w:before="40" w:after="0"/>
+      <w:outlineLvl w:val="4"/>
+    </w:pPr>
+  </w:style>
+  <w:style w:type="paragraph" w:styleId="Heading6">
+    <w:uiPriority w:val="9"/>
+    <w:name w:val="heading 6"/>
+    <w:basedOn w:val="Normal"/>
+    <w:next w:val="Normal"/>
+    <w:unhideWhenUsed/>
+    <w:link w:val="Heading6Char"/>
+    <w:qFormat/>
+    <w:rsid w:val="47F08343"/>
+    <w:rPr>
+      <w:rFonts w:ascii="Calibri Light" w:hAnsi="Calibri Light" w:eastAsia="" w:cs="" w:asciiTheme="majorAscii" w:hAnsiTheme="majorAscii" w:eastAsiaTheme="majorEastAsia" w:cstheme="majorBidi"/>
+      <w:color w:val="1F3763"/>
+    </w:rPr>
+    <w:pPr>
+      <w:keepNext w:val="1"/>
+      <w:keepLines w:val="1"/>
+      <w:spacing w:before="40" w:after="0"/>
+      <w:outlineLvl w:val="5"/>
+    </w:pPr>
+  </w:style>
+  <w:style w:type="paragraph" w:styleId="Heading7">
+    <w:uiPriority w:val="9"/>
+    <w:name w:val="heading 7"/>
+    <w:basedOn w:val="Normal"/>
+    <w:next w:val="Normal"/>
+    <w:unhideWhenUsed/>
+    <w:link w:val="Heading7Char"/>
+    <w:qFormat/>
+    <w:rsid w:val="47F08343"/>
+    <w:rPr>
+      <w:rFonts w:ascii="Calibri Light" w:hAnsi="Calibri Light" w:eastAsia="" w:cs="" w:asciiTheme="majorAscii" w:hAnsiTheme="majorAscii" w:eastAsiaTheme="majorEastAsia" w:cstheme="majorBidi"/>
+      <w:i w:val="1"/>
+      <w:iCs w:val="1"/>
+      <w:color w:val="1F3763"/>
+    </w:rPr>
+    <w:pPr>
+      <w:keepNext w:val="1"/>
+      <w:keepLines w:val="1"/>
+      <w:spacing w:before="40" w:after="0"/>
+      <w:outlineLvl w:val="6"/>
+    </w:pPr>
+  </w:style>
+  <w:style w:type="paragraph" w:styleId="Heading8">
+    <w:uiPriority w:val="9"/>
+    <w:name w:val="heading 8"/>
+    <w:basedOn w:val="Normal"/>
+    <w:next w:val="Normal"/>
+    <w:unhideWhenUsed/>
+    <w:link w:val="Heading8Char"/>
+    <w:qFormat/>
+    <w:rsid w:val="47F08343"/>
+    <w:rPr>
+      <w:rFonts w:ascii="Calibri Light" w:hAnsi="Calibri Light" w:eastAsia="" w:cs="" w:asciiTheme="majorAscii" w:hAnsiTheme="majorAscii" w:eastAsiaTheme="majorEastAsia" w:cstheme="majorBidi"/>
+      <w:color w:val="272727"/>
+      <w:sz w:val="21"/>
+      <w:szCs w:val="21"/>
+    </w:rPr>
+    <w:pPr>
+      <w:keepNext w:val="1"/>
+      <w:keepLines w:val="1"/>
+      <w:spacing w:before="40" w:after="0"/>
+      <w:outlineLvl w:val="7"/>
+    </w:pPr>
+  </w:style>
+  <w:style w:type="paragraph" w:styleId="Heading9">
+    <w:uiPriority w:val="9"/>
+    <w:name w:val="heading 9"/>
+    <w:basedOn w:val="Normal"/>
+    <w:next w:val="Normal"/>
+    <w:unhideWhenUsed/>
+    <w:link w:val="Heading9Char"/>
+    <w:qFormat/>
+    <w:rsid w:val="47F08343"/>
+    <w:rPr>
+      <w:rFonts w:ascii="Calibri Light" w:hAnsi="Calibri Light" w:eastAsia="" w:cs="" w:asciiTheme="majorAscii" w:hAnsiTheme="majorAscii" w:eastAsiaTheme="majorEastAsia" w:cstheme="majorBidi"/>
+      <w:i w:val="1"/>
+      <w:iCs w:val="1"/>
+      <w:color w:val="272727"/>
+      <w:sz w:val="21"/>
+      <w:szCs w:val="21"/>
+    </w:rPr>
+    <w:pPr>
+      <w:keepNext w:val="1"/>
+      <w:keepLines w:val="1"/>
+      <w:spacing w:before="40" w:after="0"/>
+      <w:outlineLvl w:val="8"/>
+    </w:pPr>
+  </w:style>
+  <w:style w:type="paragraph" w:styleId="Title">
+    <w:uiPriority w:val="10"/>
+    <w:name w:val="Title"/>
+    <w:basedOn w:val="Normal"/>
+    <w:next w:val="Normal"/>
+    <w:link w:val="TitleChar"/>
+    <w:qFormat/>
+    <w:rsid w:val="47F08343"/>
+    <w:rPr>
+      <w:rFonts w:ascii="Calibri Light" w:hAnsi="Calibri Light" w:eastAsia="" w:cs="" w:asciiTheme="majorAscii" w:hAnsiTheme="majorAscii" w:eastAsiaTheme="majorEastAsia" w:cstheme="majorBidi"/>
+      <w:sz w:val="56"/>
+      <w:szCs w:val="56"/>
+    </w:rPr>
+    <w:pPr>
+      <w:spacing w:after="0" w:line="240" w:lineRule="auto"/>
+      <w:contextualSpacing/>
+    </w:pPr>
+  </w:style>
+  <w:style w:type="paragraph" w:styleId="Subtitle">
+    <w:uiPriority w:val="11"/>
+    <w:name w:val="Subtitle"/>
+    <w:basedOn w:val="Normal"/>
+    <w:next w:val="Normal"/>
+    <w:link w:val="SubtitleChar"/>
+    <w:qFormat/>
+    <w:rsid w:val="47F08343"/>
+    <w:rPr>
+      <w:rFonts w:eastAsia="" w:eastAsiaTheme="minorEastAsia"/>
+      <w:color w:val="5A5A5A"/>
+    </w:rPr>
+  </w:style>
+  <w:style w:type="paragraph" w:styleId="Quote">
+    <w:uiPriority w:val="29"/>
+    <w:name w:val="Quote"/>
+    <w:basedOn w:val="Normal"/>
+    <w:next w:val="Normal"/>
+    <w:link w:val="QuoteChar"/>
+    <w:qFormat/>
+    <w:rsid w:val="47F08343"/>
+    <w:rPr>
+      <w:i w:val="1"/>
+      <w:iCs w:val="1"/>
+      <w:color w:val="404040" w:themeColor="text1" w:themeTint="BF" w:themeShade="FF"/>
+    </w:rPr>
+    <w:pPr>
+      <w:spacing w:before="200"/>
+      <w:ind w:left="864" w:right="864"/>
+      <w:jc w:val="center"/>
+    </w:pPr>
+  </w:style>
+  <w:style w:type="paragraph" w:styleId="IntenseQuote">
+    <w:uiPriority w:val="30"/>
+    <w:name w:val="Intense Quote"/>
+    <w:basedOn w:val="Normal"/>
+    <w:next w:val="Normal"/>
+    <w:link w:val="IntenseQuoteChar"/>
+    <w:qFormat/>
+    <w:rsid w:val="47F08343"/>
+    <w:rPr>
+      <w:i w:val="1"/>
+      <w:iCs w:val="1"/>
+      <w:color w:val="4472C4" w:themeColor="accent1" w:themeTint="FF" w:themeShade="FF"/>
+    </w:rPr>
+    <w:pPr>
+      <w:spacing w:before="360" w:after="360"/>
+      <w:ind w:left="864" w:right="864"/>
+      <w:jc w:val="center"/>
+    </w:pPr>
+  </w:style>
+  <w:style w:type="paragraph" w:styleId="ListParagraph">
+    <w:uiPriority w:val="34"/>
+    <w:name w:val="List Paragraph"/>
+    <w:basedOn w:val="Normal"/>
+    <w:qFormat/>
+    <w:rsid w:val="47F08343"/>
+    <w:pPr>
+      <w:spacing/>
+      <w:ind w:left="720"/>
+      <w:contextualSpacing/>
+    </w:pPr>
+  </w:style>
+  <w:style w:type="paragraph" w:styleId="TOC1">
+    <w:uiPriority w:val="39"/>
+    <w:name w:val="toc 1"/>
+    <w:basedOn w:val="Normal"/>
+    <w:next w:val="Normal"/>
+    <w:unhideWhenUsed/>
+    <w:rsid w:val="47F08343"/>
+    <w:pPr>
+      <w:spacing w:after="100"/>
+    </w:pPr>
+  </w:style>
+  <w:style w:type="paragraph" w:styleId="TOC2">
+    <w:uiPriority w:val="39"/>
+    <w:name w:val="toc 2"/>
+    <w:basedOn w:val="Normal"/>
+    <w:next w:val="Normal"/>
+    <w:unhideWhenUsed/>
+    <w:rsid w:val="47F08343"/>
+    <w:pPr>
+      <w:spacing w:after="100"/>
+      <w:ind w:left="220"/>
+    </w:pPr>
+  </w:style>
+  <w:style w:type="paragraph" w:styleId="TOC3">
+    <w:uiPriority w:val="39"/>
+    <w:name w:val="toc 3"/>
+    <w:basedOn w:val="Normal"/>
+    <w:next w:val="Normal"/>
+    <w:unhideWhenUsed/>
+    <w:rsid w:val="47F08343"/>
+    <w:pPr>
+      <w:spacing w:after="100"/>
+      <w:ind w:left="440"/>
+    </w:pPr>
+  </w:style>
+  <w:style w:type="paragraph" w:styleId="TOC4">
+    <w:uiPriority w:val="39"/>
+    <w:name w:val="toc 4"/>
+    <w:basedOn w:val="Normal"/>
+    <w:next w:val="Normal"/>
+    <w:unhideWhenUsed/>
+    <w:rsid w:val="47F08343"/>
+    <w:pPr>
+      <w:spacing w:after="100"/>
+      <w:ind w:left="660"/>
+    </w:pPr>
+  </w:style>
+  <w:style w:type="paragraph" w:styleId="TOC5">
+    <w:uiPriority w:val="39"/>
+    <w:name w:val="toc 5"/>
+    <w:basedOn w:val="Normal"/>
+    <w:next w:val="Normal"/>
+    <w:unhideWhenUsed/>
+    <w:rsid w:val="47F08343"/>
+    <w:pPr>
+      <w:spacing w:after="100"/>
+      <w:ind w:left="880"/>
+    </w:pPr>
+  </w:style>
+  <w:style w:type="paragraph" w:styleId="TOC6">
+    <w:uiPriority w:val="39"/>
+    <w:name w:val="toc 6"/>
+    <w:basedOn w:val="Normal"/>
+    <w:next w:val="Normal"/>
+    <w:unhideWhenUsed/>
+    <w:rsid w:val="47F08343"/>
+    <w:pPr>
+      <w:spacing w:after="100"/>
+      <w:ind w:left="1100"/>
+    </w:pPr>
+  </w:style>
+  <w:style w:type="paragraph" w:styleId="TOC7">
+    <w:uiPriority w:val="39"/>
+    <w:name w:val="toc 7"/>
+    <w:basedOn w:val="Normal"/>
+    <w:next w:val="Normal"/>
+    <w:unhideWhenUsed/>
+    <w:rsid w:val="47F08343"/>
+    <w:pPr>
+      <w:spacing w:after="100"/>
+      <w:ind w:left="1320"/>
+    </w:pPr>
+  </w:style>
+  <w:style w:type="paragraph" w:styleId="TOC8">
+    <w:uiPriority w:val="39"/>
+    <w:name w:val="toc 8"/>
+    <w:basedOn w:val="Normal"/>
+    <w:next w:val="Normal"/>
+    <w:unhideWhenUsed/>
+    <w:rsid w:val="47F08343"/>
+    <w:pPr>
+      <w:spacing w:after="100"/>
+      <w:ind w:left="1540"/>
+    </w:pPr>
+  </w:style>
+  <w:style w:type="paragraph" w:styleId="TOC9">
+    <w:uiPriority w:val="39"/>
+    <w:name w:val="toc 9"/>
+    <w:basedOn w:val="Normal"/>
+    <w:next w:val="Normal"/>
+    <w:unhideWhenUsed/>
+    <w:rsid w:val="47F08343"/>
+    <w:pPr>
+      <w:spacing w:after="100"/>
+      <w:ind w:left="1760"/>
+    </w:pPr>
+  </w:style>
+  <w:style w:type="paragraph" w:styleId="EndnoteText">
+    <w:uiPriority w:val="99"/>
+    <w:name w:val="endnote text"/>
+    <w:basedOn w:val="Normal"/>
+    <w:semiHidden/>
+    <w:unhideWhenUsed/>
+    <w:link w:val="EndnoteTextChar"/>
+    <w:rsid w:val="47F08343"/>
+    <w:rPr>
+      <w:sz w:val="20"/>
+      <w:szCs w:val="20"/>
+    </w:rPr>
+    <w:pPr>
+      <w:spacing w:after="0" w:line="240" w:lineRule="auto"/>
+    </w:pPr>
+  </w:style>
+  <w:style w:type="paragraph" w:styleId="Footer">
+    <w:uiPriority w:val="99"/>
+    <w:name w:val="footer"/>
+    <w:basedOn w:val="Normal"/>
+    <w:unhideWhenUsed/>
+    <w:link w:val="FooterChar"/>
+    <w:rsid w:val="47F08343"/>
+    <w:pPr>
+      <w:tabs>
+        <w:tab w:val="center" w:leader="none" w:pos="4680"/>
+        <w:tab w:val="right" w:leader="none" w:pos="9360"/>
+      </w:tabs>
+      <w:spacing w:after="0" w:line="240" w:lineRule="auto"/>
+    </w:pPr>
+  </w:style>
+  <w:style w:type="paragraph" w:styleId="FootnoteText">
+    <w:uiPriority w:val="99"/>
+    <w:name w:val="footnote text"/>
+    <w:basedOn w:val="Normal"/>
+    <w:semiHidden/>
+    <w:unhideWhenUsed/>
+    <w:link w:val="FootnoteTextChar"/>
+    <w:rsid w:val="47F08343"/>
+    <w:rPr>
+      <w:sz w:val="20"/>
+      <w:szCs w:val="20"/>
+    </w:rPr>
+    <w:pPr>
+      <w:spacing w:after="0" w:line="240" w:lineRule="auto"/>
+    </w:pPr>
+  </w:style>
+  <w:style w:type="paragraph" w:styleId="Header">
+    <w:uiPriority w:val="99"/>
+    <w:name w:val="header"/>
+    <w:basedOn w:val="Normal"/>
+    <w:unhideWhenUsed/>
+    <w:link w:val="HeaderChar"/>
+    <w:rsid w:val="47F08343"/>
+    <w:pPr>
+      <w:tabs>
+        <w:tab w:val="center" w:leader="none" w:pos="4680"/>
+        <w:tab w:val="right" w:leader="none" w:pos="9360"/>
+      </w:tabs>
+      <w:spacing w:after="0" w:line="240" w:lineRule="auto"/>
+    </w:pPr>
   </w:style>
 </w:styles>
 </file>

--- a/Datos del Sensor/Informe KPI de MAC's.docx
+++ b/Datos del Sensor/Informe KPI de MAC's.docx
@@ -1700,6 +1700,1267 @@
           <w:szCs w:val="22"/>
         </w:rPr>
         <w:t xml:space="preserve">     ¿Cómo se ajustan y afinan los controles de seguridad en función de los resultados de los esfuerzos de detección y respuesta a intrusiones?</w:t>
+      </w:r>
+    </w:p>
+    <w:p>
+      <w:pPr>
+        <w:pStyle w:val="Normal"/>
+        <w:spacing w:line="360" w:lineRule="auto"/>
+        <w:rPr>
+          <w:b w:val="0"/>
+          <w:bCs w:val="0"/>
+          <w:sz w:val="22"/>
+          <w:szCs w:val="22"/>
+        </w:rPr>
+      </w:pPr>
+    </w:p>
+    <w:p>
+      <w:pPr>
+        <w:pStyle w:val="Normal"/>
+        <w:spacing w:line="360" w:lineRule="auto"/>
+        <w:rPr>
+          <w:b w:val="0"/>
+          <w:bCs w:val="0"/>
+          <w:sz w:val="22"/>
+          <w:szCs w:val="22"/>
+        </w:rPr>
+      </w:pPr>
+      <w:r>
+        <w:rPr>
+          <w:b w:val="0"/>
+          <w:bCs w:val="0"/>
+          <w:sz w:val="22"/>
+          <w:szCs w:val="22"/>
+        </w:rPr>
+        <w:t>Creamos una base de datos MySQL</w:t>
+      </w:r>
+      <w:r>
+        <w:rPr>
+          <w:b w:val="0"/>
+          <w:bCs w:val="0"/>
+          <w:sz w:val="22"/>
+          <w:szCs w:val="22"/>
+        </w:rPr>
+        <w:t xml:space="preserve"> con la información de todas las direcciones MAC registradas por el IEEE</w:t>
+      </w:r>
+      <w:r>
+        <w:rPr>
+          <w:b w:val="0"/>
+          <w:bCs w:val="0"/>
+          <w:sz w:val="22"/>
+          <w:szCs w:val="22"/>
+        </w:rPr>
+        <w:t xml:space="preserve"> </w:t>
+      </w:r>
+      <w:r>
+        <w:rPr>
+          <w:b w:val="0"/>
+          <w:bCs w:val="0"/>
+          <w:sz w:val="22"/>
+          <w:szCs w:val="22"/>
+        </w:rPr>
+        <w:t>y una aplicación WEB que recibe como parámetro los datos de la sonda</w:t>
+      </w:r>
+      <w:r>
+        <w:rPr>
+          <w:b w:val="0"/>
+          <w:bCs w:val="0"/>
+          <w:sz w:val="22"/>
+          <w:szCs w:val="22"/>
+        </w:rPr>
+        <w:t xml:space="preserve">, dividimos los datos para obtener la dirección </w:t>
+      </w:r>
+      <w:r>
+        <w:rPr>
+          <w:b w:val="0"/>
+          <w:bCs w:val="0"/>
+          <w:sz w:val="22"/>
+          <w:szCs w:val="22"/>
+        </w:rPr>
+        <w:t xml:space="preserve">MAC </w:t>
+      </w:r>
+      <w:r>
+        <w:rPr>
+          <w:b w:val="0"/>
+          <w:bCs w:val="0"/>
+          <w:sz w:val="22"/>
+          <w:szCs w:val="22"/>
+        </w:rPr>
+        <w:t>que son los primeros 12 caracteres,</w:t>
+      </w:r>
+      <w:r>
+        <w:rPr>
+          <w:b w:val="0"/>
+          <w:bCs w:val="0"/>
+          <w:sz w:val="22"/>
+          <w:szCs w:val="22"/>
+        </w:rPr>
+        <w:t xml:space="preserve"> Primero partimos la cadena de 12 caracteres en 13 para comprobar si la MAC es de Tipo Small(MA-S), si no obtenemos </w:t>
+      </w:r>
+      <w:r>
+        <w:rPr>
+          <w:b w:val="0"/>
+          <w:bCs w:val="0"/>
+          <w:sz w:val="22"/>
+          <w:szCs w:val="22"/>
+        </w:rPr>
+        <w:t>resu</w:t>
+      </w:r>
+      <w:r>
+        <w:rPr>
+          <w:b w:val="0"/>
+          <w:bCs w:val="0"/>
+          <w:sz w:val="22"/>
+          <w:szCs w:val="22"/>
+        </w:rPr>
+        <w:t>l</w:t>
+      </w:r>
+      <w:r>
+        <w:rPr>
+          <w:b w:val="0"/>
+          <w:bCs w:val="0"/>
+          <w:sz w:val="22"/>
+          <w:szCs w:val="22"/>
+        </w:rPr>
+        <w:t>tados</w:t>
+      </w:r>
+      <w:r>
+        <w:rPr>
+          <w:b w:val="0"/>
+          <w:bCs w:val="0"/>
+          <w:sz w:val="22"/>
+          <w:szCs w:val="22"/>
+        </w:rPr>
+        <w:t>, par</w:t>
+      </w:r>
+      <w:r>
+        <w:rPr>
+          <w:b w:val="0"/>
+          <w:bCs w:val="0"/>
+          <w:sz w:val="22"/>
+          <w:szCs w:val="22"/>
+        </w:rPr>
+        <w:t>t</w:t>
+      </w:r>
+      <w:r>
+        <w:rPr>
+          <w:b w:val="0"/>
+          <w:bCs w:val="0"/>
+          <w:sz w:val="22"/>
+          <w:szCs w:val="22"/>
+        </w:rPr>
+        <w:t xml:space="preserve">imos la cadena en 10 caracteres para </w:t>
+      </w:r>
+      <w:r>
+        <w:rPr>
+          <w:b w:val="0"/>
+          <w:bCs w:val="0"/>
+          <w:sz w:val="22"/>
+          <w:szCs w:val="22"/>
+        </w:rPr>
+        <w:t xml:space="preserve">comprobar si es una MAC de tipo Medium(MA-M) y so no hay datos nos quedamos con los primeros 6 caracteres pata verificar si la MAS es de tipo </w:t>
+      </w:r>
+      <w:r>
+        <w:rPr>
+          <w:b w:val="0"/>
+          <w:bCs w:val="0"/>
+          <w:sz w:val="22"/>
+          <w:szCs w:val="22"/>
+        </w:rPr>
+        <w:t>Large</w:t>
+      </w:r>
+      <w:r>
+        <w:rPr>
+          <w:b w:val="0"/>
+          <w:bCs w:val="0"/>
+          <w:sz w:val="22"/>
+          <w:szCs w:val="22"/>
+        </w:rPr>
+        <w:t>(MA-L)</w:t>
+      </w:r>
+      <w:r>
+        <w:rPr>
+          <w:b w:val="0"/>
+          <w:bCs w:val="0"/>
+          <w:sz w:val="22"/>
+          <w:szCs w:val="22"/>
+        </w:rPr>
+        <w:t xml:space="preserve">, si no se </w:t>
+      </w:r>
+      <w:r>
+        <w:rPr>
+          <w:b w:val="0"/>
+          <w:bCs w:val="0"/>
+          <w:sz w:val="22"/>
+          <w:szCs w:val="22"/>
+        </w:rPr>
+        <w:t>obtuviera</w:t>
+      </w:r>
+      <w:r>
+        <w:rPr>
+          <w:b w:val="0"/>
+          <w:bCs w:val="0"/>
+          <w:sz w:val="22"/>
+          <w:szCs w:val="22"/>
+        </w:rPr>
+        <w:t xml:space="preserve"> ningún resultado probablemente la MAC es una MAC Virtual Simulada.</w:t>
+      </w:r>
+    </w:p>
+    <w:p>
+      <w:pPr>
+        <w:pStyle w:val="Normal"/>
+        <w:spacing w:line="360" w:lineRule="auto"/>
+        <w:rPr>
+          <w:b w:val="0"/>
+          <w:bCs w:val="0"/>
+          <w:sz w:val="22"/>
+          <w:szCs w:val="22"/>
+        </w:rPr>
+      </w:pPr>
+    </w:p>
+    <w:p>
+      <w:pPr>
+        <w:pStyle w:val="Normal"/>
+        <w:spacing w:line="360" w:lineRule="auto"/>
+        <w:rPr>
+          <w:b w:val="0"/>
+          <w:bCs w:val="0"/>
+          <w:sz w:val="22"/>
+          <w:szCs w:val="22"/>
+        </w:rPr>
+      </w:pPr>
+      <w:r>
+        <w:rPr>
+          <w:b w:val="0"/>
+          <w:bCs w:val="0"/>
+          <w:sz w:val="22"/>
+          <w:szCs w:val="22"/>
+        </w:rPr>
+        <w:t>Randomised</w:t>
+      </w:r>
+      <w:r>
+        <w:rPr>
+          <w:b w:val="0"/>
+          <w:bCs w:val="0"/>
+          <w:sz w:val="22"/>
+          <w:szCs w:val="22"/>
+        </w:rPr>
+        <w:t xml:space="preserve"> MAS </w:t>
+      </w:r>
+      <w:r>
+        <w:rPr>
+          <w:b w:val="0"/>
+          <w:bCs w:val="0"/>
+          <w:sz w:val="22"/>
+          <w:szCs w:val="22"/>
+        </w:rPr>
+        <w:t>Addresses</w:t>
+      </w:r>
+      <w:r>
+        <w:rPr>
+          <w:b w:val="0"/>
+          <w:bCs w:val="0"/>
+          <w:sz w:val="22"/>
+          <w:szCs w:val="22"/>
+        </w:rPr>
+        <w:t>:</w:t>
+      </w:r>
+    </w:p>
+    <w:p>
+      <w:pPr>
+        <w:pStyle w:val="Heading3"/>
+        <w:spacing w:before="0" w:beforeAutospacing="off" w:after="281" w:afterAutospacing="off"/>
+        <w:rPr>
+          <w:rFonts w:ascii="Calibri" w:hAnsi="Calibri" w:eastAsia="Calibri" w:cs="Calibri"/>
+          <w:b w:val="1"/>
+          <w:bCs w:val="1"/>
+          <w:noProof w:val="0"/>
+          <w:sz w:val="20"/>
+          <w:szCs w:val="20"/>
+          <w:lang w:val="es-ES"/>
+        </w:rPr>
+      </w:pPr>
+      <w:r>
+        <w:rPr>
+          <w:rFonts w:ascii="Calibri" w:hAnsi="Calibri" w:eastAsia="Calibri" w:cs="Calibri"/>
+          <w:b w:val="1"/>
+          <w:bCs w:val="1"/>
+          <w:noProof w:val="0"/>
+          <w:sz w:val="20"/>
+          <w:szCs w:val="20"/>
+          <w:lang w:val="es-ES"/>
+        </w:rPr>
+        <w:t>Random</w:t>
+      </w:r>
+      <w:r>
+        <w:rPr>
+          <w:rFonts w:ascii="Calibri" w:hAnsi="Calibri" w:eastAsia="Calibri" w:cs="Calibri"/>
+          <w:b w:val="1"/>
+          <w:bCs w:val="1"/>
+          <w:noProof w:val="0"/>
+          <w:sz w:val="20"/>
+          <w:szCs w:val="20"/>
+          <w:lang w:val="es-ES"/>
+        </w:rPr>
+        <w:t xml:space="preserve">, Just </w:t>
+      </w:r>
+      <w:r>
+        <w:rPr>
+          <w:rFonts w:ascii="Calibri" w:hAnsi="Calibri" w:eastAsia="Calibri" w:cs="Calibri"/>
+          <w:b w:val="1"/>
+          <w:bCs w:val="1"/>
+          <w:noProof w:val="0"/>
+          <w:sz w:val="20"/>
+          <w:szCs w:val="20"/>
+          <w:lang w:val="es-ES"/>
+        </w:rPr>
+        <w:t>how</w:t>
+      </w:r>
+      <w:r>
+        <w:rPr>
+          <w:rFonts w:ascii="Calibri" w:hAnsi="Calibri" w:eastAsia="Calibri" w:cs="Calibri"/>
+          <w:b w:val="1"/>
+          <w:bCs w:val="1"/>
+          <w:noProof w:val="0"/>
+          <w:sz w:val="20"/>
+          <w:szCs w:val="20"/>
+          <w:lang w:val="es-ES"/>
+        </w:rPr>
+        <w:t xml:space="preserve"> </w:t>
+      </w:r>
+      <w:r>
+        <w:rPr>
+          <w:rFonts w:ascii="Calibri" w:hAnsi="Calibri" w:eastAsia="Calibri" w:cs="Calibri"/>
+          <w:b w:val="1"/>
+          <w:bCs w:val="1"/>
+          <w:noProof w:val="0"/>
+          <w:sz w:val="20"/>
+          <w:szCs w:val="20"/>
+          <w:lang w:val="es-ES"/>
+        </w:rPr>
+        <w:t>random</w:t>
+      </w:r>
+      <w:r>
+        <w:rPr>
+          <w:rFonts w:ascii="Calibri" w:hAnsi="Calibri" w:eastAsia="Calibri" w:cs="Calibri"/>
+          <w:b w:val="1"/>
+          <w:bCs w:val="1"/>
+          <w:noProof w:val="0"/>
+          <w:sz w:val="20"/>
+          <w:szCs w:val="20"/>
+          <w:lang w:val="es-ES"/>
+        </w:rPr>
+        <w:t>?</w:t>
+      </w:r>
+    </w:p>
+    <w:p>
+      <w:pPr>
+        <w:spacing w:before="240" w:beforeAutospacing="off" w:after="240" w:afterAutospacing="off"/>
+        <w:rPr>
+          <w:rFonts w:ascii="Calibri" w:hAnsi="Calibri" w:eastAsia="Calibri" w:cs="Calibri"/>
+          <w:noProof w:val="0"/>
+          <w:sz w:val="20"/>
+          <w:szCs w:val="20"/>
+          <w:lang w:val="es-ES"/>
+        </w:rPr>
+      </w:pPr>
+      <w:r>
+        <w:rPr>
+          <w:rFonts w:ascii="Calibri" w:hAnsi="Calibri" w:eastAsia="Calibri" w:cs="Calibri"/>
+          <w:noProof w:val="0"/>
+          <w:sz w:val="20"/>
+          <w:szCs w:val="20"/>
+          <w:lang w:val="es-ES"/>
+        </w:rPr>
+        <w:t>Apple’s</w:t>
+      </w:r>
+      <w:r>
+        <w:rPr>
+          <w:rFonts w:ascii="Calibri" w:hAnsi="Calibri" w:eastAsia="Calibri" w:cs="Calibri"/>
+          <w:noProof w:val="0"/>
+          <w:sz w:val="20"/>
+          <w:szCs w:val="20"/>
+          <w:lang w:val="es-ES"/>
+        </w:rPr>
+        <w:t xml:space="preserve"> </w:t>
+      </w:r>
+      <w:r>
+        <w:rPr>
+          <w:rFonts w:ascii="Calibri" w:hAnsi="Calibri" w:eastAsia="Calibri" w:cs="Calibri"/>
+          <w:noProof w:val="0"/>
+          <w:sz w:val="20"/>
+          <w:szCs w:val="20"/>
+          <w:lang w:val="es-ES"/>
+        </w:rPr>
+        <w:t>implementation</w:t>
+      </w:r>
+      <w:r>
+        <w:rPr>
+          <w:rFonts w:ascii="Calibri" w:hAnsi="Calibri" w:eastAsia="Calibri" w:cs="Calibri"/>
+          <w:noProof w:val="0"/>
+          <w:sz w:val="20"/>
+          <w:szCs w:val="20"/>
+          <w:lang w:val="es-ES"/>
+        </w:rPr>
+        <w:t xml:space="preserve"> </w:t>
+      </w:r>
+      <w:r>
+        <w:rPr>
+          <w:rFonts w:ascii="Calibri" w:hAnsi="Calibri" w:eastAsia="Calibri" w:cs="Calibri"/>
+          <w:noProof w:val="0"/>
+          <w:sz w:val="20"/>
+          <w:szCs w:val="20"/>
+          <w:lang w:val="es-ES"/>
+        </w:rPr>
+        <w:t>of</w:t>
+      </w:r>
+      <w:r>
+        <w:rPr>
+          <w:rFonts w:ascii="Calibri" w:hAnsi="Calibri" w:eastAsia="Calibri" w:cs="Calibri"/>
+          <w:noProof w:val="0"/>
+          <w:sz w:val="20"/>
+          <w:szCs w:val="20"/>
+          <w:lang w:val="es-ES"/>
+        </w:rPr>
+        <w:t xml:space="preserve"> MAC </w:t>
+      </w:r>
+      <w:r>
+        <w:rPr>
+          <w:rFonts w:ascii="Calibri" w:hAnsi="Calibri" w:eastAsia="Calibri" w:cs="Calibri"/>
+          <w:noProof w:val="0"/>
+          <w:sz w:val="20"/>
+          <w:szCs w:val="20"/>
+          <w:lang w:val="es-ES"/>
+        </w:rPr>
+        <w:t>randomisation</w:t>
+      </w:r>
+      <w:r>
+        <w:rPr>
+          <w:rFonts w:ascii="Calibri" w:hAnsi="Calibri" w:eastAsia="Calibri" w:cs="Calibri"/>
+          <w:noProof w:val="0"/>
+          <w:sz w:val="20"/>
+          <w:szCs w:val="20"/>
+          <w:lang w:val="es-ES"/>
+        </w:rPr>
+        <w:t xml:space="preserve"> uses a </w:t>
+      </w:r>
+      <w:r>
+        <w:rPr>
+          <w:rFonts w:ascii="Calibri" w:hAnsi="Calibri" w:eastAsia="Calibri" w:cs="Calibri"/>
+          <w:noProof w:val="0"/>
+          <w:sz w:val="20"/>
+          <w:szCs w:val="20"/>
+          <w:lang w:val="es-ES"/>
+        </w:rPr>
+        <w:t>unique</w:t>
+      </w:r>
+      <w:r>
+        <w:rPr>
+          <w:rFonts w:ascii="Calibri" w:hAnsi="Calibri" w:eastAsia="Calibri" w:cs="Calibri"/>
+          <w:noProof w:val="0"/>
+          <w:sz w:val="20"/>
+          <w:szCs w:val="20"/>
+          <w:lang w:val="es-ES"/>
+        </w:rPr>
+        <w:t xml:space="preserve"> </w:t>
+      </w:r>
+      <w:r>
+        <w:rPr>
+          <w:rFonts w:ascii="Calibri" w:hAnsi="Calibri" w:eastAsia="Calibri" w:cs="Calibri"/>
+          <w:noProof w:val="0"/>
+          <w:sz w:val="20"/>
+          <w:szCs w:val="20"/>
+          <w:lang w:val="es-ES"/>
+        </w:rPr>
+        <w:t>reserved</w:t>
+      </w:r>
+      <w:r>
+        <w:rPr>
+          <w:rFonts w:ascii="Calibri" w:hAnsi="Calibri" w:eastAsia="Calibri" w:cs="Calibri"/>
+          <w:noProof w:val="0"/>
+          <w:sz w:val="20"/>
+          <w:szCs w:val="20"/>
+          <w:lang w:val="es-ES"/>
+        </w:rPr>
+        <w:t xml:space="preserve"> </w:t>
+      </w:r>
+      <w:r>
+        <w:rPr>
+          <w:rFonts w:ascii="Calibri" w:hAnsi="Calibri" w:eastAsia="Calibri" w:cs="Calibri"/>
+          <w:noProof w:val="0"/>
+          <w:sz w:val="20"/>
+          <w:szCs w:val="20"/>
+          <w:lang w:val="es-ES"/>
+        </w:rPr>
+        <w:t>range</w:t>
+      </w:r>
+      <w:r>
+        <w:rPr>
+          <w:rFonts w:ascii="Calibri" w:hAnsi="Calibri" w:eastAsia="Calibri" w:cs="Calibri"/>
+          <w:noProof w:val="0"/>
+          <w:sz w:val="20"/>
+          <w:szCs w:val="20"/>
+          <w:lang w:val="es-ES"/>
+        </w:rPr>
+        <w:t xml:space="preserve"> </w:t>
+      </w:r>
+      <w:r>
+        <w:rPr>
+          <w:rFonts w:ascii="Calibri" w:hAnsi="Calibri" w:eastAsia="Calibri" w:cs="Calibri"/>
+          <w:noProof w:val="0"/>
+          <w:sz w:val="20"/>
+          <w:szCs w:val="20"/>
+          <w:lang w:val="es-ES"/>
+        </w:rPr>
+        <w:t>of</w:t>
+      </w:r>
+      <w:r>
+        <w:rPr>
+          <w:rFonts w:ascii="Calibri" w:hAnsi="Calibri" w:eastAsia="Calibri" w:cs="Calibri"/>
+          <w:noProof w:val="0"/>
+          <w:sz w:val="20"/>
+          <w:szCs w:val="20"/>
+          <w:lang w:val="es-ES"/>
+        </w:rPr>
+        <w:t xml:space="preserve"> MAC </w:t>
+      </w:r>
+      <w:r>
+        <w:rPr>
+          <w:rFonts w:ascii="Calibri" w:hAnsi="Calibri" w:eastAsia="Calibri" w:cs="Calibri"/>
+          <w:noProof w:val="0"/>
+          <w:sz w:val="20"/>
+          <w:szCs w:val="20"/>
+          <w:lang w:val="es-ES"/>
+        </w:rPr>
+        <w:t>addresses</w:t>
+      </w:r>
+      <w:r>
+        <w:rPr>
+          <w:rFonts w:ascii="Calibri" w:hAnsi="Calibri" w:eastAsia="Calibri" w:cs="Calibri"/>
+          <w:noProof w:val="0"/>
+          <w:sz w:val="20"/>
+          <w:szCs w:val="20"/>
+          <w:lang w:val="es-ES"/>
+        </w:rPr>
+        <w:t xml:space="preserve">, </w:t>
+      </w:r>
+      <w:r>
+        <w:rPr>
+          <w:rFonts w:ascii="Calibri" w:hAnsi="Calibri" w:eastAsia="Calibri" w:cs="Calibri"/>
+          <w:noProof w:val="0"/>
+          <w:sz w:val="20"/>
+          <w:szCs w:val="20"/>
+          <w:lang w:val="es-ES"/>
+        </w:rPr>
+        <w:t>referred</w:t>
+      </w:r>
+      <w:r>
+        <w:rPr>
+          <w:rFonts w:ascii="Calibri" w:hAnsi="Calibri" w:eastAsia="Calibri" w:cs="Calibri"/>
+          <w:noProof w:val="0"/>
+          <w:sz w:val="20"/>
+          <w:szCs w:val="20"/>
+          <w:lang w:val="es-ES"/>
+        </w:rPr>
+        <w:t xml:space="preserve"> </w:t>
+      </w:r>
+      <w:r>
+        <w:rPr>
+          <w:rFonts w:ascii="Calibri" w:hAnsi="Calibri" w:eastAsia="Calibri" w:cs="Calibri"/>
+          <w:noProof w:val="0"/>
+          <w:sz w:val="20"/>
+          <w:szCs w:val="20"/>
+          <w:lang w:val="es-ES"/>
+        </w:rPr>
+        <w:t>to</w:t>
+      </w:r>
+      <w:r>
+        <w:rPr>
+          <w:rFonts w:ascii="Calibri" w:hAnsi="Calibri" w:eastAsia="Calibri" w:cs="Calibri"/>
+          <w:noProof w:val="0"/>
+          <w:sz w:val="20"/>
+          <w:szCs w:val="20"/>
+          <w:lang w:val="es-ES"/>
+        </w:rPr>
+        <w:t xml:space="preserve"> as ‘</w:t>
+      </w:r>
+      <w:r>
+        <w:rPr>
+          <w:rFonts w:ascii="Calibri" w:hAnsi="Calibri" w:eastAsia="Calibri" w:cs="Calibri"/>
+          <w:noProof w:val="0"/>
+          <w:sz w:val="20"/>
+          <w:szCs w:val="20"/>
+          <w:lang w:val="es-ES"/>
+        </w:rPr>
+        <w:t>Locally</w:t>
+      </w:r>
+      <w:r>
+        <w:rPr>
+          <w:rFonts w:ascii="Calibri" w:hAnsi="Calibri" w:eastAsia="Calibri" w:cs="Calibri"/>
+          <w:noProof w:val="0"/>
+          <w:sz w:val="20"/>
+          <w:szCs w:val="20"/>
+          <w:lang w:val="es-ES"/>
+        </w:rPr>
+        <w:t xml:space="preserve"> </w:t>
+      </w:r>
+      <w:r>
+        <w:rPr>
+          <w:rFonts w:ascii="Calibri" w:hAnsi="Calibri" w:eastAsia="Calibri" w:cs="Calibri"/>
+          <w:noProof w:val="0"/>
+          <w:sz w:val="20"/>
+          <w:szCs w:val="20"/>
+          <w:lang w:val="es-ES"/>
+        </w:rPr>
+        <w:t>Administered</w:t>
+      </w:r>
+      <w:r>
+        <w:rPr>
+          <w:rFonts w:ascii="Calibri" w:hAnsi="Calibri" w:eastAsia="Calibri" w:cs="Calibri"/>
+          <w:noProof w:val="0"/>
+          <w:sz w:val="20"/>
+          <w:szCs w:val="20"/>
+          <w:lang w:val="es-ES"/>
+        </w:rPr>
+        <w:t xml:space="preserve"> </w:t>
+      </w:r>
+      <w:r>
+        <w:rPr>
+          <w:rFonts w:ascii="Calibri" w:hAnsi="Calibri" w:eastAsia="Calibri" w:cs="Calibri"/>
+          <w:noProof w:val="0"/>
+          <w:sz w:val="20"/>
+          <w:szCs w:val="20"/>
+          <w:lang w:val="es-ES"/>
+        </w:rPr>
+        <w:t>Address</w:t>
+      </w:r>
+      <w:r>
+        <w:rPr>
+          <w:rFonts w:ascii="Calibri" w:hAnsi="Calibri" w:eastAsia="Calibri" w:cs="Calibri"/>
+          <w:noProof w:val="0"/>
+          <w:sz w:val="20"/>
+          <w:szCs w:val="20"/>
+          <w:lang w:val="es-ES"/>
+        </w:rPr>
+        <w:t xml:space="preserve"> </w:t>
+      </w:r>
+      <w:r>
+        <w:rPr>
+          <w:rFonts w:ascii="Calibri" w:hAnsi="Calibri" w:eastAsia="Calibri" w:cs="Calibri"/>
+          <w:noProof w:val="0"/>
+          <w:sz w:val="20"/>
+          <w:szCs w:val="20"/>
+          <w:lang w:val="es-ES"/>
+        </w:rPr>
+        <w:t>Ranges</w:t>
+      </w:r>
+      <w:r>
+        <w:rPr>
+          <w:rFonts w:ascii="Calibri" w:hAnsi="Calibri" w:eastAsia="Calibri" w:cs="Calibri"/>
+          <w:noProof w:val="0"/>
+          <w:sz w:val="20"/>
+          <w:szCs w:val="20"/>
+          <w:lang w:val="es-ES"/>
+        </w:rPr>
+        <w:t xml:space="preserve">’, </w:t>
+      </w:r>
+      <w:r>
+        <w:rPr>
+          <w:rFonts w:ascii="Calibri" w:hAnsi="Calibri" w:eastAsia="Calibri" w:cs="Calibri"/>
+          <w:noProof w:val="0"/>
+          <w:sz w:val="20"/>
+          <w:szCs w:val="20"/>
+          <w:lang w:val="es-ES"/>
+        </w:rPr>
+        <w:t>comprising</w:t>
+      </w:r>
+      <w:r>
+        <w:rPr>
+          <w:rFonts w:ascii="Calibri" w:hAnsi="Calibri" w:eastAsia="Calibri" w:cs="Calibri"/>
+          <w:noProof w:val="0"/>
+          <w:sz w:val="20"/>
+          <w:szCs w:val="20"/>
+          <w:lang w:val="es-ES"/>
+        </w:rPr>
+        <w:t xml:space="preserve"> </w:t>
+      </w:r>
+      <w:r>
+        <w:rPr>
+          <w:rFonts w:ascii="Calibri" w:hAnsi="Calibri" w:eastAsia="Calibri" w:cs="Calibri"/>
+          <w:noProof w:val="0"/>
+          <w:sz w:val="20"/>
+          <w:szCs w:val="20"/>
+          <w:lang w:val="es-ES"/>
+        </w:rPr>
+        <w:t>four</w:t>
+      </w:r>
+      <w:r>
+        <w:rPr>
+          <w:rFonts w:ascii="Calibri" w:hAnsi="Calibri" w:eastAsia="Calibri" w:cs="Calibri"/>
+          <w:noProof w:val="0"/>
+          <w:sz w:val="20"/>
+          <w:szCs w:val="20"/>
+          <w:lang w:val="es-ES"/>
+        </w:rPr>
+        <w:t xml:space="preserve"> </w:t>
+      </w:r>
+      <w:r>
+        <w:rPr>
+          <w:rFonts w:ascii="Calibri" w:hAnsi="Calibri" w:eastAsia="Calibri" w:cs="Calibri"/>
+          <w:noProof w:val="0"/>
+          <w:sz w:val="20"/>
+          <w:szCs w:val="20"/>
+          <w:lang w:val="es-ES"/>
+        </w:rPr>
+        <w:t>unique</w:t>
+      </w:r>
+      <w:r>
+        <w:rPr>
+          <w:rFonts w:ascii="Calibri" w:hAnsi="Calibri" w:eastAsia="Calibri" w:cs="Calibri"/>
+          <w:noProof w:val="0"/>
+          <w:sz w:val="20"/>
+          <w:szCs w:val="20"/>
+          <w:lang w:val="es-ES"/>
+        </w:rPr>
+        <w:t xml:space="preserve"> </w:t>
+      </w:r>
+      <w:r>
+        <w:rPr>
+          <w:rFonts w:ascii="Calibri" w:hAnsi="Calibri" w:eastAsia="Calibri" w:cs="Calibri"/>
+          <w:noProof w:val="0"/>
+          <w:sz w:val="20"/>
+          <w:szCs w:val="20"/>
+          <w:lang w:val="es-ES"/>
+        </w:rPr>
+        <w:t>ranges</w:t>
+      </w:r>
+      <w:r>
+        <w:rPr>
+          <w:rFonts w:ascii="Calibri" w:hAnsi="Calibri" w:eastAsia="Calibri" w:cs="Calibri"/>
+          <w:noProof w:val="0"/>
+          <w:sz w:val="20"/>
+          <w:szCs w:val="20"/>
+          <w:lang w:val="es-ES"/>
+        </w:rPr>
+        <w:t xml:space="preserve"> </w:t>
+      </w:r>
+      <w:r>
+        <w:rPr>
+          <w:rFonts w:ascii="Calibri" w:hAnsi="Calibri" w:eastAsia="Calibri" w:cs="Calibri"/>
+          <w:noProof w:val="0"/>
+          <w:sz w:val="20"/>
+          <w:szCs w:val="20"/>
+          <w:lang w:val="es-ES"/>
+        </w:rPr>
+        <w:t>reserved</w:t>
+      </w:r>
+      <w:r>
+        <w:rPr>
+          <w:rFonts w:ascii="Calibri" w:hAnsi="Calibri" w:eastAsia="Calibri" w:cs="Calibri"/>
+          <w:noProof w:val="0"/>
+          <w:sz w:val="20"/>
+          <w:szCs w:val="20"/>
+          <w:lang w:val="es-ES"/>
+        </w:rPr>
+        <w:t xml:space="preserve"> </w:t>
+      </w:r>
+      <w:r>
+        <w:rPr>
+          <w:rFonts w:ascii="Calibri" w:hAnsi="Calibri" w:eastAsia="Calibri" w:cs="Calibri"/>
+          <w:noProof w:val="0"/>
+          <w:sz w:val="20"/>
+          <w:szCs w:val="20"/>
+          <w:lang w:val="es-ES"/>
+        </w:rPr>
+        <w:t>for</w:t>
+      </w:r>
+      <w:r>
+        <w:rPr>
+          <w:rFonts w:ascii="Calibri" w:hAnsi="Calibri" w:eastAsia="Calibri" w:cs="Calibri"/>
+          <w:noProof w:val="0"/>
+          <w:sz w:val="20"/>
+          <w:szCs w:val="20"/>
+          <w:lang w:val="es-ES"/>
+        </w:rPr>
+        <w:t xml:space="preserve"> </w:t>
+      </w:r>
+      <w:r>
+        <w:rPr>
+          <w:rFonts w:ascii="Calibri" w:hAnsi="Calibri" w:eastAsia="Calibri" w:cs="Calibri"/>
+          <w:noProof w:val="0"/>
+          <w:sz w:val="20"/>
+          <w:szCs w:val="20"/>
+          <w:lang w:val="es-ES"/>
+        </w:rPr>
+        <w:t>this</w:t>
+      </w:r>
+      <w:r>
+        <w:rPr>
+          <w:rFonts w:ascii="Calibri" w:hAnsi="Calibri" w:eastAsia="Calibri" w:cs="Calibri"/>
+          <w:noProof w:val="0"/>
+          <w:sz w:val="20"/>
+          <w:szCs w:val="20"/>
+          <w:lang w:val="es-ES"/>
+        </w:rPr>
+        <w:t xml:space="preserve"> </w:t>
+      </w:r>
+      <w:r>
+        <w:rPr>
+          <w:rFonts w:ascii="Calibri" w:hAnsi="Calibri" w:eastAsia="Calibri" w:cs="Calibri"/>
+          <w:noProof w:val="0"/>
+          <w:sz w:val="20"/>
+          <w:szCs w:val="20"/>
+          <w:lang w:val="es-ES"/>
+        </w:rPr>
+        <w:t>type</w:t>
+      </w:r>
+      <w:r>
+        <w:rPr>
+          <w:rFonts w:ascii="Calibri" w:hAnsi="Calibri" w:eastAsia="Calibri" w:cs="Calibri"/>
+          <w:noProof w:val="0"/>
+          <w:sz w:val="20"/>
+          <w:szCs w:val="20"/>
+          <w:lang w:val="es-ES"/>
+        </w:rPr>
+        <w:t xml:space="preserve"> </w:t>
+      </w:r>
+      <w:r>
+        <w:rPr>
+          <w:rFonts w:ascii="Calibri" w:hAnsi="Calibri" w:eastAsia="Calibri" w:cs="Calibri"/>
+          <w:noProof w:val="0"/>
+          <w:sz w:val="20"/>
+          <w:szCs w:val="20"/>
+          <w:lang w:val="es-ES"/>
+        </w:rPr>
+        <w:t>of</w:t>
+      </w:r>
+      <w:r>
+        <w:rPr>
+          <w:rFonts w:ascii="Calibri" w:hAnsi="Calibri" w:eastAsia="Calibri" w:cs="Calibri"/>
+          <w:noProof w:val="0"/>
+          <w:sz w:val="20"/>
+          <w:szCs w:val="20"/>
+          <w:lang w:val="es-ES"/>
+        </w:rPr>
+        <w:t xml:space="preserve"> </w:t>
+      </w:r>
+      <w:r>
+        <w:rPr>
+          <w:rFonts w:ascii="Calibri" w:hAnsi="Calibri" w:eastAsia="Calibri" w:cs="Calibri"/>
+          <w:noProof w:val="0"/>
+          <w:sz w:val="20"/>
+          <w:szCs w:val="20"/>
+          <w:lang w:val="es-ES"/>
+        </w:rPr>
+        <w:t>application</w:t>
+      </w:r>
+      <w:r>
+        <w:rPr>
+          <w:rFonts w:ascii="Calibri" w:hAnsi="Calibri" w:eastAsia="Calibri" w:cs="Calibri"/>
+          <w:noProof w:val="0"/>
+          <w:sz w:val="20"/>
+          <w:szCs w:val="20"/>
+          <w:lang w:val="es-ES"/>
+        </w:rPr>
+        <w:t>.</w:t>
+      </w:r>
+    </w:p>
+    <w:p>
+      <w:pPr>
+        <w:spacing w:before="240" w:beforeAutospacing="off" w:after="240" w:afterAutospacing="off"/>
+        <w:rPr>
+          <w:rFonts w:ascii="Calibri" w:hAnsi="Calibri" w:eastAsia="Calibri" w:cs="Calibri"/>
+          <w:noProof w:val="0"/>
+          <w:sz w:val="20"/>
+          <w:szCs w:val="20"/>
+          <w:lang w:val="es-ES"/>
+        </w:rPr>
+      </w:pPr>
+      <w:r>
+        <w:rPr>
+          <w:rFonts w:ascii="Calibri" w:hAnsi="Calibri" w:eastAsia="Calibri" w:cs="Calibri"/>
+          <w:noProof w:val="0"/>
+          <w:sz w:val="20"/>
+          <w:szCs w:val="20"/>
+          <w:lang w:val="es-ES"/>
+        </w:rPr>
+        <w:t>x</w:t>
+      </w:r>
+      <w:r>
+        <w:rPr>
+          <w:rFonts w:ascii="Calibri" w:hAnsi="Calibri" w:eastAsia="Calibri" w:cs="Calibri"/>
+          <w:b w:val="1"/>
+          <w:bCs w:val="1"/>
+          <w:noProof w:val="0"/>
+          <w:sz w:val="20"/>
+          <w:szCs w:val="20"/>
+          <w:lang w:val="es-ES"/>
+        </w:rPr>
+        <w:t>2</w:t>
+      </w:r>
+      <w:r>
+        <w:rPr>
+          <w:rFonts w:ascii="Calibri" w:hAnsi="Calibri" w:eastAsia="Calibri" w:cs="Calibri"/>
+          <w:noProof w:val="0"/>
+          <w:sz w:val="20"/>
+          <w:szCs w:val="20"/>
+          <w:lang w:val="es-ES"/>
+        </w:rPr>
+        <w:t>-xx-xx-xx-xx-xx</w:t>
+      </w:r>
+    </w:p>
+    <w:p>
+      <w:pPr>
+        <w:spacing w:before="240" w:beforeAutospacing="off" w:after="240" w:afterAutospacing="off"/>
+        <w:rPr>
+          <w:rFonts w:ascii="Calibri" w:hAnsi="Calibri" w:eastAsia="Calibri" w:cs="Calibri"/>
+          <w:noProof w:val="0"/>
+          <w:sz w:val="20"/>
+          <w:szCs w:val="20"/>
+          <w:lang w:val="es-ES"/>
+        </w:rPr>
+      </w:pPr>
+      <w:r>
+        <w:rPr>
+          <w:rFonts w:ascii="Calibri" w:hAnsi="Calibri" w:eastAsia="Calibri" w:cs="Calibri"/>
+          <w:noProof w:val="0"/>
+          <w:sz w:val="20"/>
+          <w:szCs w:val="20"/>
+          <w:lang w:val="es-ES"/>
+        </w:rPr>
+        <w:t>x</w:t>
+      </w:r>
+      <w:r>
+        <w:rPr>
+          <w:rFonts w:ascii="Calibri" w:hAnsi="Calibri" w:eastAsia="Calibri" w:cs="Calibri"/>
+          <w:b w:val="1"/>
+          <w:bCs w:val="1"/>
+          <w:noProof w:val="0"/>
+          <w:sz w:val="20"/>
+          <w:szCs w:val="20"/>
+          <w:lang w:val="es-ES"/>
+        </w:rPr>
+        <w:t>6</w:t>
+      </w:r>
+      <w:r>
+        <w:rPr>
+          <w:rFonts w:ascii="Calibri" w:hAnsi="Calibri" w:eastAsia="Calibri" w:cs="Calibri"/>
+          <w:noProof w:val="0"/>
+          <w:sz w:val="20"/>
+          <w:szCs w:val="20"/>
+          <w:lang w:val="es-ES"/>
+        </w:rPr>
+        <w:t>-xx-xx-xx-xx-xx</w:t>
+      </w:r>
+    </w:p>
+    <w:p>
+      <w:pPr>
+        <w:spacing w:before="240" w:beforeAutospacing="off" w:after="240" w:afterAutospacing="off"/>
+        <w:rPr>
+          <w:rFonts w:ascii="Calibri" w:hAnsi="Calibri" w:eastAsia="Calibri" w:cs="Calibri"/>
+          <w:noProof w:val="0"/>
+          <w:sz w:val="20"/>
+          <w:szCs w:val="20"/>
+          <w:lang w:val="es-ES"/>
+        </w:rPr>
+      </w:pPr>
+      <w:r>
+        <w:rPr>
+          <w:rFonts w:ascii="Calibri" w:hAnsi="Calibri" w:eastAsia="Calibri" w:cs="Calibri"/>
+          <w:noProof w:val="0"/>
+          <w:sz w:val="20"/>
+          <w:szCs w:val="20"/>
+          <w:lang w:val="es-ES"/>
+        </w:rPr>
+        <w:t>x</w:t>
+      </w:r>
+      <w:r>
+        <w:rPr>
+          <w:rFonts w:ascii="Calibri" w:hAnsi="Calibri" w:eastAsia="Calibri" w:cs="Calibri"/>
+          <w:b w:val="1"/>
+          <w:bCs w:val="1"/>
+          <w:noProof w:val="0"/>
+          <w:sz w:val="20"/>
+          <w:szCs w:val="20"/>
+          <w:lang w:val="es-ES"/>
+        </w:rPr>
+        <w:t>A</w:t>
+      </w:r>
+      <w:r>
+        <w:rPr>
+          <w:rFonts w:ascii="Calibri" w:hAnsi="Calibri" w:eastAsia="Calibri" w:cs="Calibri"/>
+          <w:noProof w:val="0"/>
+          <w:sz w:val="20"/>
+          <w:szCs w:val="20"/>
+          <w:lang w:val="es-ES"/>
+        </w:rPr>
+        <w:t>-xx-xx-xx-xx-xx</w:t>
+      </w:r>
+    </w:p>
+    <w:p>
+      <w:pPr>
+        <w:spacing w:before="240" w:beforeAutospacing="off" w:after="240" w:afterAutospacing="off"/>
+        <w:rPr>
+          <w:rFonts w:ascii="Calibri" w:hAnsi="Calibri" w:eastAsia="Calibri" w:cs="Calibri"/>
+          <w:noProof w:val="0"/>
+          <w:sz w:val="20"/>
+          <w:szCs w:val="20"/>
+          <w:lang w:val="es-ES"/>
+        </w:rPr>
+      </w:pPr>
+      <w:r>
+        <w:rPr>
+          <w:rFonts w:ascii="Calibri" w:hAnsi="Calibri" w:eastAsia="Calibri" w:cs="Calibri"/>
+          <w:noProof w:val="0"/>
+          <w:sz w:val="20"/>
+          <w:szCs w:val="20"/>
+          <w:lang w:val="es-ES"/>
+        </w:rPr>
+        <w:t>x</w:t>
+      </w:r>
+      <w:r>
+        <w:rPr>
+          <w:rFonts w:ascii="Calibri" w:hAnsi="Calibri" w:eastAsia="Calibri" w:cs="Calibri"/>
+          <w:b w:val="1"/>
+          <w:bCs w:val="1"/>
+          <w:noProof w:val="0"/>
+          <w:sz w:val="20"/>
+          <w:szCs w:val="20"/>
+          <w:lang w:val="es-ES"/>
+        </w:rPr>
+        <w:t>E</w:t>
+      </w:r>
+      <w:r>
+        <w:rPr>
+          <w:rFonts w:ascii="Calibri" w:hAnsi="Calibri" w:eastAsia="Calibri" w:cs="Calibri"/>
+          <w:noProof w:val="0"/>
+          <w:sz w:val="20"/>
+          <w:szCs w:val="20"/>
+          <w:lang w:val="es-ES"/>
+        </w:rPr>
+        <w:t>-xx-xx-xx-xx-xx</w:t>
+      </w:r>
+    </w:p>
+    <w:p>
+      <w:pPr>
+        <w:pStyle w:val="Normal"/>
+        <w:spacing w:line="360" w:lineRule="auto"/>
+        <w:rPr>
+          <w:b w:val="0"/>
+          <w:bCs w:val="0"/>
+          <w:sz w:val="22"/>
+          <w:szCs w:val="22"/>
+        </w:rPr>
+      </w:pPr>
+      <w:r>
+        <w:rPr>
+          <w:b w:val="0"/>
+          <w:bCs w:val="0"/>
+          <w:sz w:val="22"/>
+          <w:szCs w:val="22"/>
+        </w:rPr>
+        <w:t>Procederemos a integrar la IP asignada a la MAC</w:t>
+      </w:r>
+      <w:r>
+        <w:rPr>
+          <w:b w:val="0"/>
+          <w:bCs w:val="0"/>
+          <w:sz w:val="22"/>
+          <w:szCs w:val="22"/>
+        </w:rPr>
+        <w:t>:</w:t>
+      </w:r>
+    </w:p>
+    <w:p>
+      <w:pPr>
+        <w:pStyle w:val="Normal"/>
+        <w:spacing w:line="360" w:lineRule="auto"/>
+        <w:rPr>
+          <w:b w:val="0"/>
+          <w:bCs w:val="0"/>
+          <w:sz w:val="22"/>
+          <w:szCs w:val="22"/>
+        </w:rPr>
+      </w:pPr>
+    </w:p>
+    <w:p>
+      <w:pPr>
+        <w:pStyle w:val="Normal"/>
+        <w:spacing w:line="360" w:lineRule="auto"/>
+        <w:rPr>
+          <w:b w:val="0"/>
+          <w:bCs w:val="0"/>
+          <w:sz w:val="22"/>
+          <w:szCs w:val="22"/>
+        </w:rPr>
+      </w:pPr>
+      <w:r>
+        <w:rPr>
+          <w:b w:val="0"/>
+          <w:bCs w:val="0"/>
+          <w:sz w:val="22"/>
+          <w:szCs w:val="22"/>
+        </w:rPr>
+        <w:t>Normalmente el DHCP asigna una dirección IP a todos los dispositivos que se conectan a la red</w:t>
+      </w:r>
+      <w:r>
+        <w:rPr>
+          <w:b w:val="0"/>
+          <w:bCs w:val="0"/>
+          <w:sz w:val="22"/>
+          <w:szCs w:val="22"/>
+        </w:rPr>
+        <w:t>, Algún dispositivo puede intentar conectarse a la red con una IP estática (fija), incluso esa IP puede ser la misma que la de otro dispositivo conectado a la red y es</w:t>
+      </w:r>
+      <w:r>
+        <w:rPr>
+          <w:b w:val="0"/>
+          <w:bCs w:val="0"/>
+          <w:sz w:val="22"/>
+          <w:szCs w:val="22"/>
+        </w:rPr>
+        <w:t xml:space="preserve">tá probado que los dos dispositivos tienen conexión a internet, pero los programas para detectar los dispositivos en la red solo detectan </w:t>
+      </w:r>
+      <w:r>
+        <w:rPr>
+          <w:b w:val="0"/>
+          <w:bCs w:val="0"/>
+          <w:sz w:val="22"/>
+          <w:szCs w:val="22"/>
+        </w:rPr>
+        <w:t>uno de los dos.</w:t>
+      </w:r>
+    </w:p>
+    <w:p>
+      <w:pPr>
+        <w:pStyle w:val="Normal"/>
+        <w:spacing w:line="360" w:lineRule="auto"/>
+        <w:rPr>
+          <w:b w:val="0"/>
+          <w:bCs w:val="0"/>
+          <w:sz w:val="22"/>
+          <w:szCs w:val="22"/>
+        </w:rPr>
+      </w:pPr>
+    </w:p>
+    <w:p>
+      <w:pPr>
+        <w:pStyle w:val="Normal"/>
+        <w:spacing w:line="360" w:lineRule="auto"/>
+        <w:rPr>
+          <w:b w:val="0"/>
+          <w:bCs w:val="0"/>
+          <w:sz w:val="22"/>
+          <w:szCs w:val="22"/>
+        </w:rPr>
+      </w:pPr>
+      <w:r>
+        <w:rPr>
+          <w:b w:val="0"/>
+          <w:bCs w:val="0"/>
+          <w:sz w:val="22"/>
+          <w:szCs w:val="22"/>
+        </w:rPr>
+        <w:t>La mejor manera de tener una red más segura es que haya un equipo en modo promiscuo</w:t>
+      </w:r>
+      <w:r>
+        <w:rPr>
+          <w:b w:val="0"/>
+          <w:bCs w:val="0"/>
+          <w:sz w:val="22"/>
+          <w:szCs w:val="22"/>
+        </w:rPr>
+        <w:t xml:space="preserve">, monitorizando todo el tráfico en la </w:t>
+      </w:r>
+      <w:r>
+        <w:rPr>
+          <w:b w:val="0"/>
+          <w:bCs w:val="0"/>
+          <w:sz w:val="22"/>
+          <w:szCs w:val="22"/>
+        </w:rPr>
+        <w:t>red</w:t>
+      </w:r>
+      <w:r>
+        <w:rPr>
+          <w:b w:val="0"/>
+          <w:bCs w:val="0"/>
+          <w:sz w:val="22"/>
+          <w:szCs w:val="22"/>
+        </w:rPr>
+        <w:t>(</w:t>
+      </w:r>
+      <w:r>
+        <w:rPr>
+          <w:b w:val="0"/>
+          <w:bCs w:val="0"/>
+          <w:sz w:val="22"/>
+          <w:szCs w:val="22"/>
+        </w:rPr>
+        <w:t xml:space="preserve">Posiblemente la sonda, enviará los datos de la </w:t>
+      </w:r>
+      <w:r>
+        <w:rPr>
+          <w:b w:val="0"/>
+          <w:bCs w:val="0"/>
+          <w:sz w:val="22"/>
+          <w:szCs w:val="22"/>
+        </w:rPr>
+        <w:t xml:space="preserve">intrusión a un servicio que almacenará en </w:t>
+      </w:r>
+      <w:r>
+        <w:rPr>
+          <w:b w:val="0"/>
+          <w:bCs w:val="0"/>
+          <w:sz w:val="22"/>
+          <w:szCs w:val="22"/>
+        </w:rPr>
+        <w:t>I</w:t>
+      </w:r>
+      <w:r>
+        <w:rPr>
+          <w:b w:val="0"/>
+          <w:bCs w:val="0"/>
+          <w:sz w:val="22"/>
+          <w:szCs w:val="22"/>
+        </w:rPr>
+        <w:t>nfluxDB</w:t>
+      </w:r>
+      <w:r>
+        <w:rPr>
+          <w:b w:val="0"/>
+          <w:bCs w:val="0"/>
+          <w:sz w:val="22"/>
+          <w:szCs w:val="22"/>
+        </w:rPr>
+        <w:t xml:space="preserve"> los datos</w:t>
+      </w:r>
+      <w:r>
+        <w:rPr>
+          <w:b w:val="0"/>
+          <w:bCs w:val="0"/>
+          <w:sz w:val="22"/>
+          <w:szCs w:val="22"/>
+        </w:rPr>
+        <w:t>, Dirección MAC, Dirección IP, Paquetes emitidos, paquetes recibidos</w:t>
+      </w:r>
+      <w:r>
+        <w:rPr>
+          <w:b w:val="0"/>
+          <w:bCs w:val="0"/>
+          <w:sz w:val="22"/>
+          <w:szCs w:val="22"/>
+        </w:rPr>
+        <w:t>)</w:t>
+      </w:r>
+      <w:r>
+        <w:rPr>
+          <w:b w:val="0"/>
+          <w:bCs w:val="0"/>
+          <w:sz w:val="22"/>
+          <w:szCs w:val="22"/>
+        </w:rPr>
+        <w:t>.</w:t>
       </w:r>
     </w:p>
     <w:sectPr>
